--- a/NGUI/组件/UIRoot.docx
+++ b/NGUI/组件/UIRoot.docx
@@ -1,25 +1,254 @@
 
 <file path=word/document.xml><?xml version="1.0" encoding="utf-8"?>
-<w:document xmlns:wpc="http://schemas.microsoft.com/office/word/2010/wordprocessingCanvas" xmlns:mc="http://schemas.openxmlformats.org/markup-compatibility/2006" xmlns:o="urn:schemas-microsoft-com:office:office" xmlns:r="http://schemas.openxmlformats.org/officeDocument/2006/relationships" xmlns:m="http://schemas.openxmlformats.org/officeDocument/2006/math" xmlns:v="urn:schemas-microsoft-com:vml" xmlns:wp14="http://schemas.microsoft.com/office/word/2010/wordprocessingDrawing" xmlns:wp="http://schemas.openxmlformats.org/drawingml/2006/wordprocessingDrawing" xmlns:w10="urn:schemas-microsoft-com:office:word" xmlns:w="http://schemas.openxmlformats.org/wordprocessingml/2006/main" xmlns:w14="http://schemas.microsoft.com/office/word/2010/wordml" xmlns:w15="http://schemas.microsoft.com/office/word/2012/wordml" xmlns:wpg="http://schemas.microsoft.com/office/word/2010/wordprocessingGroup" xmlns:wpi="http://schemas.microsoft.com/office/word/2010/wordprocessingInk" xmlns:wne="http://schemas.microsoft.com/office/word/2006/wordml" xmlns:wps="http://schemas.microsoft.com/office/word/2010/wordprocessingShape" mc:Ignorable="w14 w15 wp14">
+<w:document xmlns:wpc="http://schemas.microsoft.com/office/word/2010/wordprocessingCanvas" xmlns:cx="http://schemas.microsoft.com/office/drawing/2014/chartex" xmlns:cx1="http://schemas.microsoft.com/office/drawing/2015/9/8/chartex" xmlns:cx2="http://schemas.microsoft.com/office/drawing/2015/10/21/chartex" xmlns:cx3="http://schemas.microsoft.com/office/drawing/2016/5/9/chartex" xmlns:cx4="http://schemas.microsoft.com/office/drawing/2016/5/10/chartex" xmlns:cx5="http://schemas.microsoft.com/office/drawing/2016/5/11/chartex" xmlns:cx6="http://schemas.microsoft.com/office/drawing/2016/5/12/chartex" xmlns:cx7="http://schemas.microsoft.com/office/drawing/2016/5/13/chartex" xmlns:cx8="http://schemas.microsoft.com/office/drawing/2016/5/14/chartex" xmlns:mc="http://schemas.openxmlformats.org/markup-compatibility/2006" xmlns:aink="http://schemas.microsoft.com/office/drawing/2016/ink" xmlns:am3d="http://schemas.microsoft.com/office/drawing/2017/model3d" xmlns:o="urn:schemas-microsoft-com:office:office" xmlns:r="http://schemas.openxmlformats.org/officeDocument/2006/relationships" xmlns:m="http://schemas.openxmlformats.org/officeDocument/2006/math" xmlns:v="urn:schemas-microsoft-com:vml" xmlns:wp14="http://schemas.microsoft.com/office/word/2010/wordprocessingDrawing" xmlns:wp="http://schemas.openxmlformats.org/drawingml/2006/wordprocessingDrawing" xmlns:w10="urn:schemas-microsoft-com:office:word" xmlns:w="http://schemas.openxmlformats.org/wordprocessingml/2006/main" xmlns:w14="http://schemas.microsoft.com/office/word/2010/wordml" xmlns:w15="http://schemas.microsoft.com/office/word/2012/wordml" xmlns:w16cid="http://schemas.microsoft.com/office/word/2016/wordml/cid" xmlns:w16se="http://schemas.microsoft.com/office/word/2015/wordml/symex" xmlns:wpg="http://schemas.microsoft.com/office/word/2010/wordprocessingGroup" xmlns:wpi="http://schemas.microsoft.com/office/word/2010/wordprocessingInk" xmlns:wne="http://schemas.microsoft.com/office/word/2006/wordml" xmlns:wps="http://schemas.microsoft.com/office/word/2010/wordprocessingShape" mc:Ignorable="w14 w15 w16se w16cid wp14">
   <w:body>
-    <w:p/>
-    <w:p/>
-    <w:p/>
-    <w:p/>
-    <w:p/>
-    <w:p/>
-    <w:p/>
-    <w:p/>
-    <w:p/>
-    <w:p/>
-    <w:p>
-      <w:pPr>
-        <w:rPr>
-          <w:rFonts w:hint="eastAsia"/>
+    <w:p>
+      <w:pPr>
+        <w:rPr>
+          <w:rFonts w:ascii="Courier New" w:hAnsi="Courier New" w:cs="Courier New"/>
+        </w:rPr>
+      </w:pPr>
+      <w:hyperlink r:id="rId4" w:history="1">
+        <w:r>
+          <w:rPr>
+            <w:rStyle w:val="a3"/>
+            <w:rFonts w:ascii="Courier New" w:hAnsi="Courier New" w:cs="Courier New"/>
+          </w:rPr>
+          <w:t>https://www.jianshu.com/p/bdee9d90a120</w:t>
+        </w:r>
+      </w:hyperlink>
+    </w:p>
+    <w:p>
+      <w:pPr>
+        <w:rPr>
+          <w:rFonts w:ascii="Courier New" w:hAnsi="Courier New" w:cs="Courier New"/>
+        </w:rPr>
+      </w:pPr>
+    </w:p>
+    <w:p>
+      <w:pPr>
+        <w:rPr>
+          <w:rFonts w:ascii="Courier New" w:hAnsi="Courier New" w:cs="Courier New"/>
+        </w:rPr>
+      </w:pPr>
+      <w:r>
+        <w:rPr>
+          <w:rFonts w:ascii="Courier New" w:hAnsi="Courier New" w:cs="Courier New" w:hint="eastAsia"/>
+        </w:rPr>
+        <w:t>在正交</w:t>
+      </w:r>
+      <w:r>
+        <w:rPr>
+          <w:rFonts w:ascii="Courier New" w:hAnsi="Courier New" w:cs="Courier New" w:hint="eastAsia"/>
+        </w:rPr>
+        <w:t>相机中有个</w:t>
+      </w:r>
+      <w:r>
+        <w:rPr>
+          <w:rFonts w:ascii="Courier New" w:hAnsi="Courier New" w:cs="Courier New" w:hint="eastAsia"/>
+        </w:rPr>
+        <w:t>size</w:t>
+      </w:r>
+      <w:r>
+        <w:rPr>
+          <w:rFonts w:ascii="Courier New" w:hAnsi="Courier New" w:cs="Courier New" w:hint="eastAsia"/>
+        </w:rPr>
+        <w:t>参数</w:t>
+      </w:r>
+      <w:r>
+        <w:rPr>
+          <w:rFonts w:ascii="Courier New" w:hAnsi="Courier New" w:cs="Courier New" w:hint="eastAsia"/>
+        </w:rPr>
+        <w:t>，等于相机高度的一半</w:t>
+      </w:r>
+    </w:p>
+    <w:p>
+      <w:pPr>
+        <w:rPr>
+          <w:rFonts w:ascii="Courier New" w:hAnsi="Courier New" w:cs="Courier New"/>
+        </w:rPr>
+      </w:pPr>
+      <w:r>
+        <w:rPr>
+          <w:rFonts w:ascii="Courier New" w:hAnsi="Courier New" w:cs="Courier New" w:hint="eastAsia"/>
+        </w:rPr>
+        <w:t>注意一下，</w:t>
+      </w:r>
+      <w:r>
+        <w:rPr>
+          <w:rFonts w:ascii="Courier New" w:hAnsi="Courier New" w:cs="Courier New" w:hint="eastAsia"/>
+        </w:rPr>
+        <w:t>unity</w:t>
+      </w:r>
+      <w:r>
+        <w:rPr>
+          <w:rFonts w:ascii="Courier New" w:hAnsi="Courier New" w:cs="Courier New" w:hint="eastAsia"/>
+        </w:rPr>
+        <w:t>中的单位和像素之间有一个转换关系，叫做</w:t>
+      </w:r>
+      <w:r>
+        <w:rPr>
+          <w:rFonts w:ascii="Courier New" w:hAnsi="Courier New" w:cs="Courier New" w:hint="eastAsia"/>
+        </w:rPr>
+        <w:t>Pixels</w:t>
+      </w:r>
+      <w:r>
+        <w:rPr>
+          <w:rFonts w:ascii="Courier New" w:hAnsi="Courier New" w:cs="Courier New"/>
+        </w:rPr>
+        <w:t xml:space="preserve"> </w:t>
+      </w:r>
+      <w:r>
+        <w:rPr>
+          <w:rFonts w:ascii="Courier New" w:hAnsi="Courier New" w:cs="Courier New" w:hint="eastAsia"/>
+        </w:rPr>
+        <w:t>To</w:t>
+      </w:r>
+      <w:r>
+        <w:rPr>
+          <w:rFonts w:ascii="Courier New" w:hAnsi="Courier New" w:cs="Courier New"/>
+        </w:rPr>
+        <w:t xml:space="preserve"> </w:t>
+      </w:r>
+      <w:r>
+        <w:rPr>
+          <w:rFonts w:ascii="Courier New" w:hAnsi="Courier New" w:cs="Courier New" w:hint="eastAsia"/>
+        </w:rPr>
+        <w:t>Units</w:t>
+      </w:r>
+    </w:p>
+    <w:p>
+      <w:pPr>
+        <w:rPr>
+          <w:rFonts w:ascii="Courier New" w:hAnsi="Courier New" w:cs="Courier New" w:hint="eastAsia"/>
+        </w:rPr>
+      </w:pPr>
+      <w:r>
+        <w:rPr>
+          <w:rFonts w:ascii="Courier New" w:hAnsi="Courier New" w:cs="Courier New"/>
+        </w:rPr>
+        <w:drawing>
+          <wp:inline distT="0" distB="0" distL="0" distR="0" wp14:anchorId="0A194DFB" wp14:editId="055F4EE9">
+            <wp:extent cx="2689058" cy="991782"/>
+            <wp:effectExtent l="0" t="0" r="3810" b="0"/>
+            <wp:docPr id="1" name="图片 1"/>
+            <wp:cNvGraphicFramePr>
+              <a:graphicFrameLocks xmlns:a="http://schemas.openxmlformats.org/drawingml/2006/main" noChangeAspect="1"/>
+            </wp:cNvGraphicFramePr>
+            <a:graphic xmlns:a="http://schemas.openxmlformats.org/drawingml/2006/main">
+              <a:graphicData uri="http://schemas.openxmlformats.org/drawingml/2006/picture">
+                <pic:pic xmlns:pic="http://schemas.openxmlformats.org/drawingml/2006/picture">
+                  <pic:nvPicPr>
+                    <pic:cNvPr id="1" name=""/>
+                    <pic:cNvPicPr/>
+                  </pic:nvPicPr>
+                  <pic:blipFill>
+                    <a:blip r:embed="rId5"/>
+                    <a:stretch>
+                      <a:fillRect/>
+                    </a:stretch>
+                  </pic:blipFill>
+                  <pic:spPr>
+                    <a:xfrm>
+                      <a:off x="0" y="0"/>
+                      <a:ext cx="2718188" cy="1002526"/>
+                    </a:xfrm>
+                    <a:prstGeom prst="rect">
+                      <a:avLst/>
+                    </a:prstGeom>
+                  </pic:spPr>
+                </pic:pic>
+              </a:graphicData>
+            </a:graphic>
+          </wp:inline>
+        </w:drawing>
+      </w:r>
+    </w:p>
+    <w:p>
+      <w:pPr>
+        <w:rPr>
+          <w:rFonts w:ascii="Courier New" w:hAnsi="Courier New" w:cs="Courier New" w:hint="eastAsia"/>
         </w:rPr>
       </w:pPr>
       <w:bookmarkStart w:id="0" w:name="_GoBack"/>
       <w:bookmarkEnd w:id="0"/>
+    </w:p>
+    <w:p>
+      <w:pPr>
+        <w:rPr>
+          <w:rFonts w:ascii="Courier New" w:hAnsi="Courier New" w:cs="Courier New"/>
+        </w:rPr>
+      </w:pPr>
+    </w:p>
+    <w:p>
+      <w:pPr>
+        <w:rPr>
+          <w:rFonts w:ascii="Courier New" w:hAnsi="Courier New" w:cs="Courier New"/>
+        </w:rPr>
+      </w:pPr>
+    </w:p>
+    <w:p>
+      <w:pPr>
+        <w:rPr>
+          <w:rFonts w:ascii="Courier New" w:hAnsi="Courier New" w:cs="Courier New"/>
+        </w:rPr>
+      </w:pPr>
+    </w:p>
+    <w:p>
+      <w:pPr>
+        <w:rPr>
+          <w:rFonts w:ascii="Courier New" w:hAnsi="Courier New" w:cs="Courier New"/>
+        </w:rPr>
+      </w:pPr>
+    </w:p>
+    <w:p>
+      <w:pPr>
+        <w:rPr>
+          <w:rFonts w:ascii="Courier New" w:hAnsi="Courier New" w:cs="Courier New"/>
+        </w:rPr>
+      </w:pPr>
+    </w:p>
+    <w:p>
+      <w:pPr>
+        <w:rPr>
+          <w:rFonts w:ascii="Courier New" w:hAnsi="Courier New" w:cs="Courier New"/>
+        </w:rPr>
+      </w:pPr>
+    </w:p>
+    <w:p>
+      <w:pPr>
+        <w:rPr>
+          <w:rFonts w:ascii="Courier New" w:hAnsi="Courier New" w:cs="Courier New"/>
+        </w:rPr>
+      </w:pPr>
+    </w:p>
+    <w:p>
+      <w:pPr>
+        <w:rPr>
+          <w:rFonts w:ascii="Courier New" w:hAnsi="Courier New" w:cs="Courier New"/>
+        </w:rPr>
+      </w:pPr>
+    </w:p>
+    <w:p>
+      <w:pPr>
+        <w:rPr>
+          <w:rFonts w:ascii="Courier New" w:hAnsi="Courier New" w:cs="Courier New"/>
+        </w:rPr>
+      </w:pPr>
+    </w:p>
+    <w:p>
+      <w:pPr>
+        <w:rPr>
+          <w:rFonts w:ascii="Courier New" w:hAnsi="Courier New" w:cs="Courier New"/>
+        </w:rPr>
+      </w:pPr>
+    </w:p>
+    <w:p>
+      <w:pPr>
+        <w:rPr>
+          <w:rFonts w:ascii="Courier New" w:hAnsi="Courier New" w:cs="Courier New"/>
+        </w:rPr>
+      </w:pPr>
     </w:p>
     <w:sectPr>
       <w:pgSz w:w="11906" w:h="16838"/>
@@ -32,7 +261,7 @@
 </file>
 
 <file path=word/styles.xml><?xml version="1.0" encoding="utf-8"?>
-<w:styles xmlns:mc="http://schemas.openxmlformats.org/markup-compatibility/2006" xmlns:r="http://schemas.openxmlformats.org/officeDocument/2006/relationships" xmlns:w="http://schemas.openxmlformats.org/wordprocessingml/2006/main" xmlns:w14="http://schemas.microsoft.com/office/word/2010/wordml" xmlns:w15="http://schemas.microsoft.com/office/word/2012/wordml" mc:Ignorable="w14 w15">
+<w:styles xmlns:mc="http://schemas.openxmlformats.org/markup-compatibility/2006" xmlns:r="http://schemas.openxmlformats.org/officeDocument/2006/relationships" xmlns:w="http://schemas.openxmlformats.org/wordprocessingml/2006/main" xmlns:w14="http://schemas.microsoft.com/office/word/2010/wordml" xmlns:w15="http://schemas.microsoft.com/office/word/2012/wordml" xmlns:w16cid="http://schemas.microsoft.com/office/word/2016/wordml/cid" xmlns:w16se="http://schemas.microsoft.com/office/word/2015/wordml/symex" mc:Ignorable="w14 w15 w16se w16cid">
   <w:docDefaults>
     <w:rPrDefault>
       <w:rPr>
@@ -45,7 +274,7 @@
     </w:rPrDefault>
     <w:pPrDefault/>
   </w:docDefaults>
-  <w:latentStyles w:defLockedState="0" w:defUIPriority="99" w:defSemiHidden="0" w:defUnhideWhenUsed="0" w:defQFormat="0" w:count="371">
+  <w:latentStyles w:defLockedState="0" w:defUIPriority="99" w:defSemiHidden="0" w:defUnhideWhenUsed="0" w:defQFormat="0" w:count="375">
     <w:lsdException w:name="Normal" w:uiPriority="0" w:qFormat="1"/>
     <w:lsdException w:name="heading 1" w:uiPriority="9" w:qFormat="1"/>
     <w:lsdException w:name="heading 2" w:semiHidden="1" w:uiPriority="9" w:unhideWhenUsed="1" w:qFormat="1"/>
@@ -417,6 +646,10 @@
     <w:lsdException w:name="List Table 5 Dark Accent 6" w:uiPriority="50"/>
     <w:lsdException w:name="List Table 6 Colorful Accent 6" w:uiPriority="51"/>
     <w:lsdException w:name="List Table 7 Colorful Accent 6" w:uiPriority="52"/>
+    <w:lsdException w:name="Mention" w:semiHidden="1" w:unhideWhenUsed="1"/>
+    <w:lsdException w:name="Smart Hyperlink" w:semiHidden="1" w:unhideWhenUsed="1"/>
+    <w:lsdException w:name="Hashtag" w:semiHidden="1" w:unhideWhenUsed="1"/>
+    <w:lsdException w:name="Unresolved Mention" w:semiHidden="1" w:unhideWhenUsed="1"/>
   </w:latentStyles>
   <w:style w:type="paragraph" w:default="1" w:styleId="a">
     <w:name w:val="Normal"/>
@@ -452,6 +685,41 @@
     <w:uiPriority w:val="99"/>
     <w:semiHidden/>
     <w:unhideWhenUsed/>
+  </w:style>
+  <w:style w:type="character" w:styleId="a3">
+    <w:name w:val="Hyperlink"/>
+    <w:basedOn w:val="a0"/>
+    <w:uiPriority w:val="99"/>
+    <w:unhideWhenUsed/>
+    <w:rsid w:val="008E78CC"/>
+    <w:rPr>
+      <w:color w:val="0563C1" w:themeColor="hyperlink"/>
+      <w:u w:val="single"/>
+    </w:rPr>
+  </w:style>
+  <w:style w:type="character" w:styleId="a4">
+    <w:name w:val="Unresolved Mention"/>
+    <w:basedOn w:val="a0"/>
+    <w:uiPriority w:val="99"/>
+    <w:semiHidden/>
+    <w:unhideWhenUsed/>
+    <w:rsid w:val="008E78CC"/>
+    <w:rPr>
+      <w:color w:val="808080"/>
+      <w:shd w:val="clear" w:color="auto" w:fill="E6E6E6"/>
+    </w:rPr>
+  </w:style>
+  <w:style w:type="character" w:styleId="a5">
+    <w:name w:val="FollowedHyperlink"/>
+    <w:basedOn w:val="a0"/>
+    <w:uiPriority w:val="99"/>
+    <w:semiHidden/>
+    <w:unhideWhenUsed/>
+    <w:rsid w:val="00321DC1"/>
+    <w:rPr>
+      <w:color w:val="954F72" w:themeColor="followedHyperlink"/>
+      <w:u w:val="single"/>
+    </w:rPr>
   </w:style>
 </w:styles>
 </file>

--- a/NGUI/组件/UIRoot.docx
+++ b/NGUI/组件/UIRoot.docx
@@ -1,18 +1,20 @@
 
 <file path=word/document.xml><?xml version="1.0" encoding="utf-8"?>
-<w:document xmlns:wpc="http://schemas.microsoft.com/office/word/2010/wordprocessingCanvas" xmlns:cx="http://schemas.microsoft.com/office/drawing/2014/chartex" xmlns:cx1="http://schemas.microsoft.com/office/drawing/2015/9/8/chartex" xmlns:cx2="http://schemas.microsoft.com/office/drawing/2015/10/21/chartex" xmlns:cx3="http://schemas.microsoft.com/office/drawing/2016/5/9/chartex" xmlns:cx4="http://schemas.microsoft.com/office/drawing/2016/5/10/chartex" xmlns:cx5="http://schemas.microsoft.com/office/drawing/2016/5/11/chartex" xmlns:cx6="http://schemas.microsoft.com/office/drawing/2016/5/12/chartex" xmlns:cx7="http://schemas.microsoft.com/office/drawing/2016/5/13/chartex" xmlns:cx8="http://schemas.microsoft.com/office/drawing/2016/5/14/chartex" xmlns:mc="http://schemas.openxmlformats.org/markup-compatibility/2006" xmlns:aink="http://schemas.microsoft.com/office/drawing/2016/ink" xmlns:am3d="http://schemas.microsoft.com/office/drawing/2017/model3d" xmlns:o="urn:schemas-microsoft-com:office:office" xmlns:r="http://schemas.openxmlformats.org/officeDocument/2006/relationships" xmlns:m="http://schemas.openxmlformats.org/officeDocument/2006/math" xmlns:v="urn:schemas-microsoft-com:vml" xmlns:wp14="http://schemas.microsoft.com/office/word/2010/wordprocessingDrawing" xmlns:wp="http://schemas.openxmlformats.org/drawingml/2006/wordprocessingDrawing" xmlns:w10="urn:schemas-microsoft-com:office:word" xmlns:w="http://schemas.openxmlformats.org/wordprocessingml/2006/main" xmlns:w14="http://schemas.microsoft.com/office/word/2010/wordml" xmlns:w15="http://schemas.microsoft.com/office/word/2012/wordml" xmlns:w16cid="http://schemas.microsoft.com/office/word/2016/wordml/cid" xmlns:w16se="http://schemas.microsoft.com/office/word/2015/wordml/symex" xmlns:wpg="http://schemas.microsoft.com/office/word/2010/wordprocessingGroup" xmlns:wpi="http://schemas.microsoft.com/office/word/2010/wordprocessingInk" xmlns:wne="http://schemas.microsoft.com/office/word/2006/wordml" xmlns:wps="http://schemas.microsoft.com/office/word/2010/wordprocessingShape" mc:Ignorable="w14 w15 w16se w16cid wp14">
+<w:document xmlns:wpc="http://schemas.microsoft.com/office/word/2010/wordprocessingCanvas" xmlns:mc="http://schemas.openxmlformats.org/markup-compatibility/2006" xmlns:o="urn:schemas-microsoft-com:office:office" xmlns:r="http://schemas.openxmlformats.org/officeDocument/2006/relationships" xmlns:m="http://schemas.openxmlformats.org/officeDocument/2006/math" xmlns:v="urn:schemas-microsoft-com:vml" xmlns:wp14="http://schemas.microsoft.com/office/word/2010/wordprocessingDrawing" xmlns:wp="http://schemas.openxmlformats.org/drawingml/2006/wordprocessingDrawing" xmlns:w10="urn:schemas-microsoft-com:office:word" xmlns:w="http://schemas.openxmlformats.org/wordprocessingml/2006/main" xmlns:w14="http://schemas.microsoft.com/office/word/2010/wordml" xmlns:w15="http://schemas.microsoft.com/office/word/2012/wordml" xmlns:wpg="http://schemas.microsoft.com/office/word/2010/wordprocessingGroup" xmlns:wpi="http://schemas.microsoft.com/office/word/2010/wordprocessingInk" xmlns:wne="http://schemas.microsoft.com/office/word/2006/wordml" xmlns:wps="http://schemas.microsoft.com/office/word/2010/wordprocessingShape" mc:Ignorable="w14 w15 wp14">
   <w:body>
     <w:p>
       <w:pPr>
         <w:rPr>
           <w:rFonts w:ascii="Courier New" w:hAnsi="Courier New" w:cs="Courier New"/>
-        </w:rPr>
-      </w:pPr>
-      <w:hyperlink r:id="rId4" w:history="1">
+          <w:szCs w:val="21"/>
+        </w:rPr>
+      </w:pPr>
+      <w:hyperlink r:id="rId6" w:history="1">
         <w:r>
           <w:rPr>
             <w:rStyle w:val="a3"/>
             <w:rFonts w:ascii="Courier New" w:hAnsi="Courier New" w:cs="Courier New"/>
+            <w:szCs w:val="21"/>
           </w:rPr>
           <w:t>https://www.jianshu.com/p/bdee9d90a120</w:t>
         </w:r>
@@ -22,42 +24,146 @@
       <w:pPr>
         <w:rPr>
           <w:rFonts w:ascii="Courier New" w:hAnsi="Courier New" w:cs="Courier New"/>
-        </w:rPr>
-      </w:pPr>
-    </w:p>
-    <w:p>
-      <w:pPr>
-        <w:rPr>
-          <w:rFonts w:ascii="Courier New" w:hAnsi="Courier New" w:cs="Courier New"/>
-        </w:rPr>
-      </w:pPr>
-      <w:r>
+          <w:szCs w:val="21"/>
+        </w:rPr>
+      </w:pPr>
+      <w:hyperlink r:id="rId7" w:history="1">
+        <w:r>
+          <w:rPr>
+            <w:rStyle w:val="a3"/>
+            <w:rFonts w:ascii="Courier New" w:hAnsi="Courier New" w:cs="Courier New"/>
+            <w:szCs w:val="21"/>
+          </w:rPr>
+          <w:t>https://www.cnblogs.com/liaoguipeng/p/5132775.html</w:t>
+        </w:r>
+      </w:hyperlink>
+    </w:p>
+    <w:p>
+      <w:pPr>
+        <w:rPr>
+          <w:rFonts w:ascii="Courier New" w:hAnsi="Courier New" w:cs="Courier New"/>
+          <w:szCs w:val="21"/>
+        </w:rPr>
+      </w:pPr>
+    </w:p>
+    <w:p>
+      <w:pPr>
+        <w:rPr>
+          <w:rFonts w:ascii="Courier New" w:hAnsi="Courier New" w:cs="Courier New"/>
+          <w:szCs w:val="21"/>
+        </w:rPr>
+      </w:pPr>
+      <w:r>
+        <w:rPr>
+          <w:rFonts w:ascii="Courier New" w:hAnsi="Courier New" w:cs="Courier New"/>
+          <w:szCs w:val="21"/>
+        </w:rPr>
+        <w:t xml:space="preserve">Flexible </w:t>
+      </w:r>
+      <w:r>
+        <w:rPr>
+          <w:rFonts w:ascii="Courier New" w:hAnsi="Courier New" w:cs="Courier New"/>
+          <w:szCs w:val="21"/>
+        </w:rPr>
+        <w:t>意味着保持原有像素</w:t>
+      </w:r>
+      <w:r>
+        <w:rPr>
+          <w:rFonts w:ascii="Courier New" w:hAnsi="Courier New" w:cs="Courier New"/>
+          <w:szCs w:val="21"/>
+        </w:rPr>
+        <w:t>,</w:t>
+      </w:r>
+      <w:r>
+        <w:rPr>
+          <w:rFonts w:ascii="Courier New" w:hAnsi="Courier New" w:cs="Courier New"/>
+          <w:szCs w:val="21"/>
+        </w:rPr>
+        <w:t>不进行缩放</w:t>
+      </w:r>
+      <w:r>
+        <w:rPr>
+          <w:rFonts w:ascii="Courier New" w:hAnsi="Courier New" w:cs="Courier New"/>
+          <w:szCs w:val="21"/>
+        </w:rPr>
+        <w:t>.</w:t>
+      </w:r>
+      <w:r>
+        <w:rPr>
+          <w:rFonts w:ascii="Courier New" w:hAnsi="Courier New" w:cs="Courier New"/>
+          <w:szCs w:val="21"/>
+        </w:rPr>
+        <w:t>分辨率的变化不影响</w:t>
+      </w:r>
+      <w:r>
+        <w:rPr>
+          <w:rFonts w:ascii="Courier New" w:hAnsi="Courier New" w:cs="Courier New"/>
+          <w:szCs w:val="21"/>
+        </w:rPr>
+        <w:t>UI</w:t>
+      </w:r>
+      <w:r>
+        <w:rPr>
+          <w:rFonts w:ascii="Courier New" w:hAnsi="Courier New" w:cs="Courier New"/>
+          <w:szCs w:val="21"/>
+        </w:rPr>
+        <w:t>的像素</w:t>
+      </w:r>
+      <w:r>
+        <w:rPr>
+          <w:rFonts w:ascii="Courier New" w:hAnsi="Courier New" w:cs="Courier New"/>
+          <w:szCs w:val="21"/>
+        </w:rPr>
+        <w:t>.</w:t>
+      </w:r>
+    </w:p>
+    <w:p>
+      <w:pPr>
         <w:rPr>
           <w:rFonts w:ascii="Courier New" w:hAnsi="Courier New" w:cs="Courier New" w:hint="eastAsia"/>
+          <w:szCs w:val="21"/>
+        </w:rPr>
+      </w:pPr>
+    </w:p>
+    <w:p>
+      <w:pPr>
+        <w:rPr>
+          <w:rFonts w:ascii="Courier New" w:hAnsi="Courier New" w:cs="Courier New"/>
+          <w:szCs w:val="21"/>
+        </w:rPr>
+      </w:pPr>
+      <w:r>
+        <w:rPr>
+          <w:rFonts w:ascii="Courier New" w:hAnsi="Courier New" w:cs="Courier New" w:hint="eastAsia"/>
+          <w:szCs w:val="21"/>
         </w:rPr>
         <w:t>在正交</w:t>
       </w:r>
       <w:r>
         <w:rPr>
           <w:rFonts w:ascii="Courier New" w:hAnsi="Courier New" w:cs="Courier New" w:hint="eastAsia"/>
+          <w:szCs w:val="21"/>
         </w:rPr>
         <w:t>相机中有个</w:t>
       </w:r>
       <w:r>
         <w:rPr>
           <w:rFonts w:ascii="Courier New" w:hAnsi="Courier New" w:cs="Courier New" w:hint="eastAsia"/>
+          <w:szCs w:val="21"/>
         </w:rPr>
         <w:t>size</w:t>
       </w:r>
       <w:r>
         <w:rPr>
           <w:rFonts w:ascii="Courier New" w:hAnsi="Courier New" w:cs="Courier New" w:hint="eastAsia"/>
+          <w:szCs w:val="21"/>
         </w:rPr>
         <w:t>参数</w:t>
       </w:r>
       <w:r>
         <w:rPr>
           <w:rFonts w:ascii="Courier New" w:hAnsi="Courier New" w:cs="Courier New" w:hint="eastAsia"/>
+          <w:szCs w:val="21"/>
         </w:rPr>
         <w:t>，等于相机高度的一半</w:t>
       </w:r>
@@ -66,53 +172,62 @@
       <w:pPr>
         <w:rPr>
           <w:rFonts w:ascii="Courier New" w:hAnsi="Courier New" w:cs="Courier New"/>
+          <w:szCs w:val="21"/>
         </w:rPr>
       </w:pPr>
       <w:r>
         <w:rPr>
           <w:rFonts w:ascii="Courier New" w:hAnsi="Courier New" w:cs="Courier New" w:hint="eastAsia"/>
+          <w:szCs w:val="21"/>
         </w:rPr>
         <w:t>注意一下，</w:t>
       </w:r>
       <w:r>
         <w:rPr>
           <w:rFonts w:ascii="Courier New" w:hAnsi="Courier New" w:cs="Courier New" w:hint="eastAsia"/>
+          <w:szCs w:val="21"/>
         </w:rPr>
         <w:t>unity</w:t>
       </w:r>
       <w:r>
         <w:rPr>
           <w:rFonts w:ascii="Courier New" w:hAnsi="Courier New" w:cs="Courier New" w:hint="eastAsia"/>
+          <w:szCs w:val="21"/>
         </w:rPr>
         <w:t>中的单位和像素之间有一个转换关系，叫做</w:t>
       </w:r>
       <w:r>
         <w:rPr>
           <w:rFonts w:ascii="Courier New" w:hAnsi="Courier New" w:cs="Courier New" w:hint="eastAsia"/>
+          <w:szCs w:val="21"/>
         </w:rPr>
         <w:t>Pixels</w:t>
       </w:r>
       <w:r>
         <w:rPr>
           <w:rFonts w:ascii="Courier New" w:hAnsi="Courier New" w:cs="Courier New"/>
+          <w:szCs w:val="21"/>
         </w:rPr>
         <w:t xml:space="preserve"> </w:t>
       </w:r>
       <w:r>
         <w:rPr>
           <w:rFonts w:ascii="Courier New" w:hAnsi="Courier New" w:cs="Courier New" w:hint="eastAsia"/>
+          <w:szCs w:val="21"/>
         </w:rPr>
         <w:t>To</w:t>
       </w:r>
       <w:r>
         <w:rPr>
           <w:rFonts w:ascii="Courier New" w:hAnsi="Courier New" w:cs="Courier New"/>
+          <w:szCs w:val="21"/>
         </w:rPr>
         <w:t xml:space="preserve"> </w:t>
       </w:r>
       <w:r>
         <w:rPr>
           <w:rFonts w:ascii="Courier New" w:hAnsi="Courier New" w:cs="Courier New" w:hint="eastAsia"/>
+          <w:szCs w:val="21"/>
         </w:rPr>
         <w:t>Units</w:t>
       </w:r>
@@ -120,12 +235,15 @@
     <w:p>
       <w:pPr>
         <w:rPr>
-          <w:rFonts w:ascii="Courier New" w:hAnsi="Courier New" w:cs="Courier New" w:hint="eastAsia"/>
-        </w:rPr>
-      </w:pPr>
-      <w:r>
-        <w:rPr>
-          <w:rFonts w:ascii="Courier New" w:hAnsi="Courier New" w:cs="Courier New"/>
+          <w:rFonts w:ascii="Courier New" w:hAnsi="Courier New" w:cs="Courier New"/>
+          <w:szCs w:val="21"/>
+        </w:rPr>
+      </w:pPr>
+      <w:r>
+        <w:rPr>
+          <w:rFonts w:ascii="Courier New" w:hAnsi="Courier New" w:cs="Courier New"/>
+          <w:noProof/>
+          <w:szCs w:val="21"/>
         </w:rPr>
         <w:drawing>
           <wp:inline distT="0" distB="0" distL="0" distR="0" wp14:anchorId="0A194DFB" wp14:editId="055F4EE9">
@@ -143,7 +261,7 @@
                     <pic:cNvPicPr/>
                   </pic:nvPicPr>
                   <pic:blipFill>
-                    <a:blip r:embed="rId5"/>
+                    <a:blip r:embed="rId8"/>
                     <a:stretch>
                       <a:fillRect/>
                     </a:stretch>
@@ -163,90 +281,2808 @@
           </wp:inline>
         </w:drawing>
       </w:r>
-    </w:p>
-    <w:p>
-      <w:pPr>
-        <w:rPr>
-          <w:rFonts w:ascii="Courier New" w:hAnsi="Courier New" w:cs="Courier New" w:hint="eastAsia"/>
-        </w:rPr>
-      </w:pPr>
       <w:bookmarkStart w:id="0" w:name="_GoBack"/>
       <w:bookmarkEnd w:id="0"/>
     </w:p>
     <w:p>
       <w:pPr>
-        <w:rPr>
-          <w:rFonts w:ascii="Courier New" w:hAnsi="Courier New" w:cs="Courier New"/>
-        </w:rPr>
-      </w:pPr>
-    </w:p>
-    <w:p>
-      <w:pPr>
-        <w:rPr>
-          <w:rFonts w:ascii="Courier New" w:hAnsi="Courier New" w:cs="Courier New"/>
-        </w:rPr>
-      </w:pPr>
-    </w:p>
-    <w:p>
-      <w:pPr>
-        <w:rPr>
-          <w:rFonts w:ascii="Courier New" w:hAnsi="Courier New" w:cs="Courier New"/>
-        </w:rPr>
-      </w:pPr>
-    </w:p>
-    <w:p>
-      <w:pPr>
-        <w:rPr>
-          <w:rFonts w:ascii="Courier New" w:hAnsi="Courier New" w:cs="Courier New"/>
-        </w:rPr>
-      </w:pPr>
-    </w:p>
-    <w:p>
-      <w:pPr>
-        <w:rPr>
-          <w:rFonts w:ascii="Courier New" w:hAnsi="Courier New" w:cs="Courier New"/>
-        </w:rPr>
-      </w:pPr>
-    </w:p>
-    <w:p>
-      <w:pPr>
-        <w:rPr>
-          <w:rFonts w:ascii="Courier New" w:hAnsi="Courier New" w:cs="Courier New"/>
-        </w:rPr>
-      </w:pPr>
-    </w:p>
-    <w:p>
-      <w:pPr>
-        <w:rPr>
-          <w:rFonts w:ascii="Courier New" w:hAnsi="Courier New" w:cs="Courier New"/>
-        </w:rPr>
-      </w:pPr>
-    </w:p>
-    <w:p>
-      <w:pPr>
-        <w:rPr>
-          <w:rFonts w:ascii="Courier New" w:hAnsi="Courier New" w:cs="Courier New"/>
-        </w:rPr>
-      </w:pPr>
-    </w:p>
-    <w:p>
-      <w:pPr>
-        <w:rPr>
-          <w:rFonts w:ascii="Courier New" w:hAnsi="Courier New" w:cs="Courier New"/>
-        </w:rPr>
-      </w:pPr>
-    </w:p>
-    <w:p>
-      <w:pPr>
-        <w:rPr>
-          <w:rFonts w:ascii="Courier New" w:hAnsi="Courier New" w:cs="Courier New"/>
-        </w:rPr>
-      </w:pPr>
-    </w:p>
-    <w:p>
-      <w:pPr>
-        <w:rPr>
-          <w:rFonts w:ascii="Courier New" w:hAnsi="Courier New" w:cs="Courier New"/>
+        <w:autoSpaceDE w:val="0"/>
+        <w:autoSpaceDN w:val="0"/>
+        <w:adjustRightInd w:val="0"/>
+        <w:jc w:val="left"/>
+        <w:rPr>
+          <w:rFonts w:ascii="Courier New" w:hAnsi="Courier New" w:cs="Courier New"/>
+          <w:color w:val="000000"/>
+          <w:kern w:val="0"/>
+          <w:szCs w:val="21"/>
+          <w:highlight w:val="white"/>
+        </w:rPr>
+      </w:pPr>
+      <w:r>
+        <w:rPr>
+          <w:rFonts w:ascii="Courier New" w:hAnsi="Courier New" w:cs="Courier New"/>
+          <w:color w:val="0000FF"/>
+          <w:kern w:val="0"/>
+          <w:szCs w:val="21"/>
+          <w:highlight w:val="white"/>
+        </w:rPr>
+        <w:t>protected</w:t>
+      </w:r>
+      <w:r>
+        <w:rPr>
+          <w:rFonts w:ascii="Courier New" w:hAnsi="Courier New" w:cs="Courier New"/>
+          <w:color w:val="000000"/>
+          <w:kern w:val="0"/>
+          <w:szCs w:val="21"/>
+          <w:highlight w:val="white"/>
+        </w:rPr>
+        <w:t xml:space="preserve"> </w:t>
+      </w:r>
+      <w:r>
+        <w:rPr>
+          <w:rFonts w:ascii="Courier New" w:hAnsi="Courier New" w:cs="Courier New"/>
+          <w:color w:val="0000FF"/>
+          <w:kern w:val="0"/>
+          <w:szCs w:val="21"/>
+          <w:highlight w:val="white"/>
+        </w:rPr>
+        <w:t>virtual</w:t>
+      </w:r>
+      <w:r>
+        <w:rPr>
+          <w:rFonts w:ascii="Courier New" w:hAnsi="Courier New" w:cs="Courier New"/>
+          <w:color w:val="000000"/>
+          <w:kern w:val="0"/>
+          <w:szCs w:val="21"/>
+          <w:highlight w:val="white"/>
+        </w:rPr>
+        <w:t xml:space="preserve"> </w:t>
+      </w:r>
+      <w:r>
+        <w:rPr>
+          <w:rFonts w:ascii="Courier New" w:hAnsi="Courier New" w:cs="Courier New"/>
+          <w:color w:val="0000FF"/>
+          <w:kern w:val="0"/>
+          <w:szCs w:val="21"/>
+          <w:highlight w:val="white"/>
+        </w:rPr>
+        <w:t>void</w:t>
+      </w:r>
+      <w:r>
+        <w:rPr>
+          <w:rFonts w:ascii="Courier New" w:hAnsi="Courier New" w:cs="Courier New"/>
+          <w:color w:val="000000"/>
+          <w:kern w:val="0"/>
+          <w:szCs w:val="21"/>
+          <w:highlight w:val="white"/>
+        </w:rPr>
+        <w:t xml:space="preserve"> A</w:t>
+      </w:r>
+      <w:r>
+        <w:rPr>
+          <w:rFonts w:ascii="Courier New" w:hAnsi="Courier New" w:cs="Courier New"/>
+          <w:color w:val="000000"/>
+          <w:kern w:val="0"/>
+          <w:szCs w:val="21"/>
+          <w:highlight w:val="white"/>
+        </w:rPr>
+        <w:t>wake () { mTrans = transform; }</w:t>
+      </w:r>
+    </w:p>
+    <w:p>
+      <w:pPr>
+        <w:autoSpaceDE w:val="0"/>
+        <w:autoSpaceDN w:val="0"/>
+        <w:adjustRightInd w:val="0"/>
+        <w:jc w:val="left"/>
+        <w:rPr>
+          <w:rFonts w:ascii="Courier New" w:hAnsi="Courier New" w:cs="Courier New"/>
+          <w:color w:val="000000"/>
+          <w:kern w:val="0"/>
+          <w:szCs w:val="21"/>
+          <w:highlight w:val="white"/>
+        </w:rPr>
+      </w:pPr>
+      <w:r>
+        <w:rPr>
+          <w:rFonts w:ascii="Courier New" w:hAnsi="Courier New" w:cs="Courier New"/>
+          <w:color w:val="0000FF"/>
+          <w:kern w:val="0"/>
+          <w:szCs w:val="21"/>
+          <w:highlight w:val="white"/>
+        </w:rPr>
+        <w:t>protected</w:t>
+      </w:r>
+      <w:r>
+        <w:rPr>
+          <w:rFonts w:ascii="Courier New" w:hAnsi="Courier New" w:cs="Courier New"/>
+          <w:color w:val="000000"/>
+          <w:kern w:val="0"/>
+          <w:szCs w:val="21"/>
+          <w:highlight w:val="white"/>
+        </w:rPr>
+        <w:t xml:space="preserve"> </w:t>
+      </w:r>
+      <w:r>
+        <w:rPr>
+          <w:rFonts w:ascii="Courier New" w:hAnsi="Courier New" w:cs="Courier New"/>
+          <w:color w:val="0000FF"/>
+          <w:kern w:val="0"/>
+          <w:szCs w:val="21"/>
+          <w:highlight w:val="white"/>
+        </w:rPr>
+        <w:t>virtual</w:t>
+      </w:r>
+      <w:r>
+        <w:rPr>
+          <w:rFonts w:ascii="Courier New" w:hAnsi="Courier New" w:cs="Courier New"/>
+          <w:color w:val="000000"/>
+          <w:kern w:val="0"/>
+          <w:szCs w:val="21"/>
+          <w:highlight w:val="white"/>
+        </w:rPr>
+        <w:t xml:space="preserve"> </w:t>
+      </w:r>
+      <w:r>
+        <w:rPr>
+          <w:rFonts w:ascii="Courier New" w:hAnsi="Courier New" w:cs="Courier New"/>
+          <w:color w:val="0000FF"/>
+          <w:kern w:val="0"/>
+          <w:szCs w:val="21"/>
+          <w:highlight w:val="white"/>
+        </w:rPr>
+        <w:t>void</w:t>
+      </w:r>
+      <w:r>
+        <w:rPr>
+          <w:rFonts w:ascii="Courier New" w:hAnsi="Courier New" w:cs="Courier New"/>
+          <w:color w:val="000000"/>
+          <w:kern w:val="0"/>
+          <w:szCs w:val="21"/>
+          <w:highlight w:val="white"/>
+        </w:rPr>
+        <w:t xml:space="preserve"> OnEnable () { list.Add(</w:t>
+      </w:r>
+      <w:r>
+        <w:rPr>
+          <w:rFonts w:ascii="Courier New" w:hAnsi="Courier New" w:cs="Courier New"/>
+          <w:color w:val="0000FF"/>
+          <w:kern w:val="0"/>
+          <w:szCs w:val="21"/>
+          <w:highlight w:val="white"/>
+        </w:rPr>
+        <w:t>this</w:t>
+      </w:r>
+      <w:r>
+        <w:rPr>
+          <w:rFonts w:ascii="Courier New" w:hAnsi="Courier New" w:cs="Courier New"/>
+          <w:color w:val="000000"/>
+          <w:kern w:val="0"/>
+          <w:szCs w:val="21"/>
+          <w:highlight w:val="white"/>
+        </w:rPr>
+        <w:t>); }</w:t>
+      </w:r>
+    </w:p>
+    <w:p>
+      <w:pPr>
+        <w:autoSpaceDE w:val="0"/>
+        <w:autoSpaceDN w:val="0"/>
+        <w:adjustRightInd w:val="0"/>
+        <w:jc w:val="left"/>
+        <w:rPr>
+          <w:rFonts w:ascii="Courier New" w:hAnsi="Courier New" w:cs="Courier New"/>
+          <w:color w:val="000000"/>
+          <w:kern w:val="0"/>
+          <w:szCs w:val="21"/>
+          <w:highlight w:val="white"/>
+        </w:rPr>
+      </w:pPr>
+      <w:r>
+        <w:rPr>
+          <w:rFonts w:ascii="Courier New" w:hAnsi="Courier New" w:cs="Courier New"/>
+          <w:color w:val="0000FF"/>
+          <w:kern w:val="0"/>
+          <w:szCs w:val="21"/>
+          <w:highlight w:val="white"/>
+        </w:rPr>
+        <w:t>protected</w:t>
+      </w:r>
+      <w:r>
+        <w:rPr>
+          <w:rFonts w:ascii="Courier New" w:hAnsi="Courier New" w:cs="Courier New"/>
+          <w:color w:val="000000"/>
+          <w:kern w:val="0"/>
+          <w:szCs w:val="21"/>
+          <w:highlight w:val="white"/>
+        </w:rPr>
+        <w:t xml:space="preserve"> </w:t>
+      </w:r>
+      <w:r>
+        <w:rPr>
+          <w:rFonts w:ascii="Courier New" w:hAnsi="Courier New" w:cs="Courier New"/>
+          <w:color w:val="0000FF"/>
+          <w:kern w:val="0"/>
+          <w:szCs w:val="21"/>
+          <w:highlight w:val="white"/>
+        </w:rPr>
+        <w:t>virtual</w:t>
+      </w:r>
+      <w:r>
+        <w:rPr>
+          <w:rFonts w:ascii="Courier New" w:hAnsi="Courier New" w:cs="Courier New"/>
+          <w:color w:val="000000"/>
+          <w:kern w:val="0"/>
+          <w:szCs w:val="21"/>
+          <w:highlight w:val="white"/>
+        </w:rPr>
+        <w:t xml:space="preserve"> </w:t>
+      </w:r>
+      <w:r>
+        <w:rPr>
+          <w:rFonts w:ascii="Courier New" w:hAnsi="Courier New" w:cs="Courier New"/>
+          <w:color w:val="0000FF"/>
+          <w:kern w:val="0"/>
+          <w:szCs w:val="21"/>
+          <w:highlight w:val="white"/>
+        </w:rPr>
+        <w:t>void</w:t>
+      </w:r>
+      <w:r>
+        <w:rPr>
+          <w:rFonts w:ascii="Courier New" w:hAnsi="Courier New" w:cs="Courier New"/>
+          <w:color w:val="000000"/>
+          <w:kern w:val="0"/>
+          <w:szCs w:val="21"/>
+          <w:highlight w:val="white"/>
+        </w:rPr>
+        <w:t xml:space="preserve"> OnDisable () { list.Remove(</w:t>
+      </w:r>
+      <w:r>
+        <w:rPr>
+          <w:rFonts w:ascii="Courier New" w:hAnsi="Courier New" w:cs="Courier New"/>
+          <w:color w:val="0000FF"/>
+          <w:kern w:val="0"/>
+          <w:szCs w:val="21"/>
+          <w:highlight w:val="white"/>
+        </w:rPr>
+        <w:t>this</w:t>
+      </w:r>
+      <w:r>
+        <w:rPr>
+          <w:rFonts w:ascii="Courier New" w:hAnsi="Courier New" w:cs="Courier New"/>
+          <w:color w:val="000000"/>
+          <w:kern w:val="0"/>
+          <w:szCs w:val="21"/>
+          <w:highlight w:val="white"/>
+        </w:rPr>
+        <w:t>); }</w:t>
+      </w:r>
+    </w:p>
+    <w:p>
+      <w:pPr>
+        <w:autoSpaceDE w:val="0"/>
+        <w:autoSpaceDN w:val="0"/>
+        <w:adjustRightInd w:val="0"/>
+        <w:jc w:val="left"/>
+        <w:rPr>
+          <w:rFonts w:ascii="Courier New" w:hAnsi="Courier New" w:cs="Courier New"/>
+          <w:color w:val="000000"/>
+          <w:kern w:val="0"/>
+          <w:szCs w:val="21"/>
+          <w:highlight w:val="white"/>
+        </w:rPr>
+      </w:pPr>
+      <w:r>
+        <w:rPr>
+          <w:rFonts w:ascii="Courier New" w:hAnsi="Courier New" w:cs="Courier New"/>
+          <w:color w:val="0000FF"/>
+          <w:kern w:val="0"/>
+          <w:szCs w:val="21"/>
+          <w:highlight w:val="white"/>
+        </w:rPr>
+        <w:t>protected</w:t>
+      </w:r>
+      <w:r>
+        <w:rPr>
+          <w:rFonts w:ascii="Courier New" w:hAnsi="Courier New" w:cs="Courier New"/>
+          <w:color w:val="000000"/>
+          <w:kern w:val="0"/>
+          <w:szCs w:val="21"/>
+          <w:highlight w:val="white"/>
+        </w:rPr>
+        <w:t xml:space="preserve"> </w:t>
+      </w:r>
+      <w:r>
+        <w:rPr>
+          <w:rFonts w:ascii="Courier New" w:hAnsi="Courier New" w:cs="Courier New"/>
+          <w:color w:val="0000FF"/>
+          <w:kern w:val="0"/>
+          <w:szCs w:val="21"/>
+          <w:highlight w:val="white"/>
+        </w:rPr>
+        <w:t>virtual</w:t>
+      </w:r>
+      <w:r>
+        <w:rPr>
+          <w:rFonts w:ascii="Courier New" w:hAnsi="Courier New" w:cs="Courier New"/>
+          <w:color w:val="000000"/>
+          <w:kern w:val="0"/>
+          <w:szCs w:val="21"/>
+          <w:highlight w:val="white"/>
+        </w:rPr>
+        <w:t xml:space="preserve"> </w:t>
+      </w:r>
+      <w:r>
+        <w:rPr>
+          <w:rFonts w:ascii="Courier New" w:hAnsi="Courier New" w:cs="Courier New"/>
+          <w:color w:val="0000FF"/>
+          <w:kern w:val="0"/>
+          <w:szCs w:val="21"/>
+          <w:highlight w:val="white"/>
+        </w:rPr>
+        <w:t>void</w:t>
+      </w:r>
+      <w:r>
+        <w:rPr>
+          <w:rFonts w:ascii="Courier New" w:hAnsi="Courier New" w:cs="Courier New"/>
+          <w:color w:val="000000"/>
+          <w:kern w:val="0"/>
+          <w:szCs w:val="21"/>
+          <w:highlight w:val="white"/>
+        </w:rPr>
+        <w:t xml:space="preserve"> Start ()</w:t>
+      </w:r>
+    </w:p>
+    <w:p>
+      <w:pPr>
+        <w:autoSpaceDE w:val="0"/>
+        <w:autoSpaceDN w:val="0"/>
+        <w:adjustRightInd w:val="0"/>
+        <w:jc w:val="left"/>
+        <w:rPr>
+          <w:rFonts w:ascii="Courier New" w:hAnsi="Courier New" w:cs="Courier New"/>
+          <w:color w:val="000000"/>
+          <w:kern w:val="0"/>
+          <w:szCs w:val="21"/>
+          <w:highlight w:val="white"/>
+        </w:rPr>
+      </w:pPr>
+      <w:r>
+        <w:rPr>
+          <w:rFonts w:ascii="Courier New" w:hAnsi="Courier New" w:cs="Courier New"/>
+          <w:color w:val="000000"/>
+          <w:kern w:val="0"/>
+          <w:szCs w:val="21"/>
+          <w:highlight w:val="white"/>
+        </w:rPr>
+        <w:t>{</w:t>
+      </w:r>
+    </w:p>
+    <w:p>
+      <w:pPr>
+        <w:autoSpaceDE w:val="0"/>
+        <w:autoSpaceDN w:val="0"/>
+        <w:adjustRightInd w:val="0"/>
+        <w:jc w:val="left"/>
+        <w:rPr>
+          <w:rFonts w:ascii="Courier New" w:hAnsi="Courier New" w:cs="Courier New" w:hint="eastAsia"/>
+          <w:color w:val="000000"/>
+          <w:kern w:val="0"/>
+          <w:szCs w:val="21"/>
+          <w:highlight w:val="white"/>
+        </w:rPr>
+      </w:pPr>
+      <w:r>
+        <w:rPr>
+          <w:rFonts w:ascii="Courier New" w:hAnsi="Courier New" w:cs="Courier New"/>
+          <w:color w:val="000000"/>
+          <w:kern w:val="0"/>
+          <w:szCs w:val="21"/>
+          <w:highlight w:val="white"/>
+        </w:rPr>
+        <w:tab/>
+      </w:r>
+      <w:r>
+        <w:rPr>
+          <w:rFonts w:ascii="Courier New" w:hAnsi="Courier New" w:cs="Courier New"/>
+          <w:color w:val="2B91AF"/>
+          <w:kern w:val="0"/>
+          <w:szCs w:val="21"/>
+          <w:highlight w:val="white"/>
+        </w:rPr>
+        <w:t>UIOrthoCamera</w:t>
+      </w:r>
+      <w:r>
+        <w:rPr>
+          <w:rFonts w:ascii="Courier New" w:hAnsi="Courier New" w:cs="Courier New"/>
+          <w:color w:val="000000"/>
+          <w:kern w:val="0"/>
+          <w:szCs w:val="21"/>
+          <w:highlight w:val="white"/>
+        </w:rPr>
+        <w:t xml:space="preserve"> oc = GetComponentInChildren&lt;</w:t>
+      </w:r>
+      <w:r>
+        <w:rPr>
+          <w:rFonts w:ascii="Courier New" w:hAnsi="Courier New" w:cs="Courier New"/>
+          <w:color w:val="2B91AF"/>
+          <w:kern w:val="0"/>
+          <w:szCs w:val="21"/>
+          <w:highlight w:val="white"/>
+        </w:rPr>
+        <w:t>UIOrthoCamera</w:t>
+      </w:r>
+      <w:r>
+        <w:rPr>
+          <w:rFonts w:ascii="Courier New" w:hAnsi="Courier New" w:cs="Courier New"/>
+          <w:color w:val="000000"/>
+          <w:kern w:val="0"/>
+          <w:szCs w:val="21"/>
+          <w:highlight w:val="white"/>
+        </w:rPr>
+        <w:t>&gt;();</w:t>
+      </w:r>
+    </w:p>
+    <w:p>
+      <w:pPr>
+        <w:autoSpaceDE w:val="0"/>
+        <w:autoSpaceDN w:val="0"/>
+        <w:adjustRightInd w:val="0"/>
+        <w:jc w:val="left"/>
+        <w:rPr>
+          <w:rFonts w:ascii="Courier New" w:hAnsi="Courier New" w:cs="Courier New"/>
+          <w:color w:val="000000"/>
+          <w:kern w:val="0"/>
+          <w:szCs w:val="21"/>
+          <w:highlight w:val="white"/>
+        </w:rPr>
+      </w:pPr>
+      <w:r>
+        <w:rPr>
+          <w:rFonts w:ascii="Courier New" w:hAnsi="Courier New" w:cs="Courier New"/>
+          <w:color w:val="000000"/>
+          <w:kern w:val="0"/>
+          <w:szCs w:val="21"/>
+          <w:highlight w:val="white"/>
+        </w:rPr>
+        <w:tab/>
+      </w:r>
+      <w:r>
+        <w:rPr>
+          <w:rFonts w:ascii="Courier New" w:hAnsi="Courier New" w:cs="Courier New"/>
+          <w:color w:val="0000FF"/>
+          <w:kern w:val="0"/>
+          <w:szCs w:val="21"/>
+          <w:highlight w:val="white"/>
+        </w:rPr>
+        <w:t>if</w:t>
+      </w:r>
+      <w:r>
+        <w:rPr>
+          <w:rFonts w:ascii="Courier New" w:hAnsi="Courier New" w:cs="Courier New"/>
+          <w:color w:val="000000"/>
+          <w:kern w:val="0"/>
+          <w:szCs w:val="21"/>
+          <w:highlight w:val="white"/>
+        </w:rPr>
+        <w:t xml:space="preserve"> (oc != </w:t>
+      </w:r>
+      <w:r>
+        <w:rPr>
+          <w:rFonts w:ascii="Courier New" w:hAnsi="Courier New" w:cs="Courier New"/>
+          <w:color w:val="0000FF"/>
+          <w:kern w:val="0"/>
+          <w:szCs w:val="21"/>
+          <w:highlight w:val="white"/>
+        </w:rPr>
+        <w:t>null</w:t>
+      </w:r>
+      <w:r>
+        <w:rPr>
+          <w:rFonts w:ascii="Courier New" w:hAnsi="Courier New" w:cs="Courier New"/>
+          <w:color w:val="000000"/>
+          <w:kern w:val="0"/>
+          <w:szCs w:val="21"/>
+          <w:highlight w:val="white"/>
+        </w:rPr>
+        <w:t>)</w:t>
+      </w:r>
+    </w:p>
+    <w:p>
+      <w:pPr>
+        <w:autoSpaceDE w:val="0"/>
+        <w:autoSpaceDN w:val="0"/>
+        <w:adjustRightInd w:val="0"/>
+        <w:jc w:val="left"/>
+        <w:rPr>
+          <w:rFonts w:ascii="Courier New" w:hAnsi="Courier New" w:cs="Courier New"/>
+          <w:color w:val="000000"/>
+          <w:kern w:val="0"/>
+          <w:szCs w:val="21"/>
+          <w:highlight w:val="white"/>
+        </w:rPr>
+      </w:pPr>
+      <w:r>
+        <w:rPr>
+          <w:rFonts w:ascii="Courier New" w:hAnsi="Courier New" w:cs="Courier New"/>
+          <w:color w:val="000000"/>
+          <w:kern w:val="0"/>
+          <w:szCs w:val="21"/>
+          <w:highlight w:val="white"/>
+        </w:rPr>
+        <w:tab/>
+      </w:r>
+      <w:r>
+        <w:rPr>
+          <w:rFonts w:ascii="Courier New" w:hAnsi="Courier New" w:cs="Courier New"/>
+          <w:color w:val="000000"/>
+          <w:kern w:val="0"/>
+          <w:szCs w:val="21"/>
+          <w:highlight w:val="white"/>
+        </w:rPr>
+        <w:t>{</w:t>
+      </w:r>
+    </w:p>
+    <w:p>
+      <w:pPr>
+        <w:autoSpaceDE w:val="0"/>
+        <w:autoSpaceDN w:val="0"/>
+        <w:adjustRightInd w:val="0"/>
+        <w:jc w:val="left"/>
+        <w:rPr>
+          <w:rFonts w:ascii="Courier New" w:hAnsi="Courier New" w:cs="Courier New"/>
+          <w:color w:val="000000"/>
+          <w:kern w:val="0"/>
+          <w:szCs w:val="21"/>
+          <w:highlight w:val="white"/>
+        </w:rPr>
+      </w:pPr>
+      <w:r>
+        <w:rPr>
+          <w:rFonts w:ascii="Courier New" w:hAnsi="Courier New" w:cs="Courier New"/>
+          <w:color w:val="000000"/>
+          <w:kern w:val="0"/>
+          <w:szCs w:val="21"/>
+          <w:highlight w:val="white"/>
+        </w:rPr>
+        <w:tab/>
+      </w:r>
+      <w:r>
+        <w:rPr>
+          <w:rFonts w:ascii="Courier New" w:hAnsi="Courier New" w:cs="Courier New"/>
+          <w:color w:val="000000"/>
+          <w:kern w:val="0"/>
+          <w:szCs w:val="21"/>
+          <w:highlight w:val="white"/>
+        </w:rPr>
+        <w:tab/>
+      </w:r>
+      <w:r>
+        <w:rPr>
+          <w:rFonts w:ascii="Courier New" w:hAnsi="Courier New" w:cs="Courier New"/>
+          <w:color w:val="2B91AF"/>
+          <w:kern w:val="0"/>
+          <w:szCs w:val="21"/>
+          <w:highlight w:val="white"/>
+        </w:rPr>
+        <w:t>Debug</w:t>
+      </w:r>
+      <w:r>
+        <w:rPr>
+          <w:rFonts w:ascii="Courier New" w:hAnsi="Courier New" w:cs="Courier New"/>
+          <w:color w:val="000000"/>
+          <w:kern w:val="0"/>
+          <w:szCs w:val="21"/>
+          <w:highlight w:val="white"/>
+        </w:rPr>
+        <w:t>.LogWarning(</w:t>
+      </w:r>
+      <w:r>
+        <w:rPr>
+          <w:rFonts w:ascii="Courier New" w:hAnsi="Courier New" w:cs="Courier New"/>
+          <w:color w:val="A31515"/>
+          <w:kern w:val="0"/>
+          <w:szCs w:val="21"/>
+          <w:highlight w:val="white"/>
+        </w:rPr>
+        <w:t>"UIRoot should not be active at the same time as UIOrthoCamera. Disabling UIOrthoCamera."</w:t>
+      </w:r>
+      <w:r>
+        <w:rPr>
+          <w:rFonts w:ascii="Courier New" w:hAnsi="Courier New" w:cs="Courier New"/>
+          <w:color w:val="000000"/>
+          <w:kern w:val="0"/>
+          <w:szCs w:val="21"/>
+          <w:highlight w:val="white"/>
+        </w:rPr>
+        <w:t>, oc);</w:t>
+      </w:r>
+    </w:p>
+    <w:p>
+      <w:pPr>
+        <w:autoSpaceDE w:val="0"/>
+        <w:autoSpaceDN w:val="0"/>
+        <w:adjustRightInd w:val="0"/>
+        <w:jc w:val="left"/>
+        <w:rPr>
+          <w:rFonts w:ascii="Courier New" w:hAnsi="Courier New" w:cs="Courier New"/>
+          <w:color w:val="000000"/>
+          <w:kern w:val="0"/>
+          <w:szCs w:val="21"/>
+          <w:highlight w:val="white"/>
+        </w:rPr>
+      </w:pPr>
+      <w:r>
+        <w:rPr>
+          <w:rFonts w:ascii="Courier New" w:hAnsi="Courier New" w:cs="Courier New"/>
+          <w:color w:val="000000"/>
+          <w:kern w:val="0"/>
+          <w:szCs w:val="21"/>
+          <w:highlight w:val="white"/>
+        </w:rPr>
+        <w:tab/>
+      </w:r>
+      <w:r>
+        <w:rPr>
+          <w:rFonts w:ascii="Courier New" w:hAnsi="Courier New" w:cs="Courier New"/>
+          <w:color w:val="000000"/>
+          <w:kern w:val="0"/>
+          <w:szCs w:val="21"/>
+          <w:highlight w:val="white"/>
+        </w:rPr>
+        <w:tab/>
+      </w:r>
+      <w:r>
+        <w:rPr>
+          <w:rFonts w:ascii="Courier New" w:hAnsi="Courier New" w:cs="Courier New"/>
+          <w:color w:val="2B91AF"/>
+          <w:kern w:val="0"/>
+          <w:szCs w:val="21"/>
+          <w:highlight w:val="white"/>
+        </w:rPr>
+        <w:t>Camera</w:t>
+      </w:r>
+      <w:r>
+        <w:rPr>
+          <w:rFonts w:ascii="Courier New" w:hAnsi="Courier New" w:cs="Courier New"/>
+          <w:color w:val="000000"/>
+          <w:kern w:val="0"/>
+          <w:szCs w:val="21"/>
+          <w:highlight w:val="white"/>
+        </w:rPr>
+        <w:t xml:space="preserve"> cam = oc.gameObject.GetComponent&lt;</w:t>
+      </w:r>
+      <w:r>
+        <w:rPr>
+          <w:rFonts w:ascii="Courier New" w:hAnsi="Courier New" w:cs="Courier New"/>
+          <w:color w:val="2B91AF"/>
+          <w:kern w:val="0"/>
+          <w:szCs w:val="21"/>
+          <w:highlight w:val="white"/>
+        </w:rPr>
+        <w:t>Camera</w:t>
+      </w:r>
+      <w:r>
+        <w:rPr>
+          <w:rFonts w:ascii="Courier New" w:hAnsi="Courier New" w:cs="Courier New"/>
+          <w:color w:val="000000"/>
+          <w:kern w:val="0"/>
+          <w:szCs w:val="21"/>
+          <w:highlight w:val="white"/>
+        </w:rPr>
+        <w:t>&gt;();</w:t>
+      </w:r>
+    </w:p>
+    <w:p>
+      <w:pPr>
+        <w:autoSpaceDE w:val="0"/>
+        <w:autoSpaceDN w:val="0"/>
+        <w:adjustRightInd w:val="0"/>
+        <w:jc w:val="left"/>
+        <w:rPr>
+          <w:rFonts w:ascii="Courier New" w:hAnsi="Courier New" w:cs="Courier New"/>
+          <w:color w:val="000000"/>
+          <w:kern w:val="0"/>
+          <w:szCs w:val="21"/>
+          <w:highlight w:val="white"/>
+        </w:rPr>
+      </w:pPr>
+      <w:r>
+        <w:rPr>
+          <w:rFonts w:ascii="Courier New" w:hAnsi="Courier New" w:cs="Courier New"/>
+          <w:color w:val="000000"/>
+          <w:kern w:val="0"/>
+          <w:szCs w:val="21"/>
+          <w:highlight w:val="white"/>
+        </w:rPr>
+        <w:tab/>
+      </w:r>
+      <w:r>
+        <w:rPr>
+          <w:rFonts w:ascii="Courier New" w:hAnsi="Courier New" w:cs="Courier New"/>
+          <w:color w:val="000000"/>
+          <w:kern w:val="0"/>
+          <w:szCs w:val="21"/>
+          <w:highlight w:val="white"/>
+        </w:rPr>
+        <w:tab/>
+      </w:r>
+      <w:r>
+        <w:rPr>
+          <w:rFonts w:ascii="Courier New" w:hAnsi="Courier New" w:cs="Courier New"/>
+          <w:color w:val="000000"/>
+          <w:kern w:val="0"/>
+          <w:szCs w:val="21"/>
+          <w:highlight w:val="white"/>
+        </w:rPr>
+        <w:t xml:space="preserve">oc.enabled = </w:t>
+      </w:r>
+      <w:r>
+        <w:rPr>
+          <w:rFonts w:ascii="Courier New" w:hAnsi="Courier New" w:cs="Courier New"/>
+          <w:color w:val="0000FF"/>
+          <w:kern w:val="0"/>
+          <w:szCs w:val="21"/>
+          <w:highlight w:val="white"/>
+        </w:rPr>
+        <w:t>false</w:t>
+      </w:r>
+      <w:r>
+        <w:rPr>
+          <w:rFonts w:ascii="Courier New" w:hAnsi="Courier New" w:cs="Courier New"/>
+          <w:color w:val="000000"/>
+          <w:kern w:val="0"/>
+          <w:szCs w:val="21"/>
+          <w:highlight w:val="white"/>
+        </w:rPr>
+        <w:t>;</w:t>
+      </w:r>
+    </w:p>
+    <w:p>
+      <w:pPr>
+        <w:autoSpaceDE w:val="0"/>
+        <w:autoSpaceDN w:val="0"/>
+        <w:adjustRightInd w:val="0"/>
+        <w:jc w:val="left"/>
+        <w:rPr>
+          <w:rFonts w:ascii="Courier New" w:hAnsi="Courier New" w:cs="Courier New" w:hint="eastAsia"/>
+          <w:b/>
+          <w:color w:val="FF0000"/>
+          <w:kern w:val="0"/>
+          <w:szCs w:val="21"/>
+          <w:highlight w:val="white"/>
+        </w:rPr>
+      </w:pPr>
+      <w:r>
+        <w:rPr>
+          <w:rFonts w:ascii="Courier New" w:hAnsi="Courier New" w:cs="Courier New"/>
+          <w:color w:val="000000"/>
+          <w:kern w:val="0"/>
+          <w:szCs w:val="21"/>
+          <w:highlight w:val="white"/>
+        </w:rPr>
+        <w:tab/>
+      </w:r>
+      <w:r>
+        <w:rPr>
+          <w:rFonts w:ascii="Courier New" w:hAnsi="Courier New" w:cs="Courier New"/>
+          <w:color w:val="000000"/>
+          <w:kern w:val="0"/>
+          <w:szCs w:val="21"/>
+          <w:highlight w:val="white"/>
+        </w:rPr>
+        <w:tab/>
+      </w:r>
+      <w:r>
+        <w:rPr>
+          <w:rFonts w:ascii="Courier New" w:hAnsi="Courier New" w:cs="Courier New"/>
+          <w:b/>
+          <w:color w:val="0000FF"/>
+          <w:kern w:val="0"/>
+          <w:szCs w:val="21"/>
+          <w:highlight w:val="white"/>
+        </w:rPr>
+        <w:t>if</w:t>
+      </w:r>
+      <w:r>
+        <w:rPr>
+          <w:rFonts w:ascii="Courier New" w:hAnsi="Courier New" w:cs="Courier New"/>
+          <w:b/>
+          <w:color w:val="000000"/>
+          <w:kern w:val="0"/>
+          <w:szCs w:val="21"/>
+          <w:highlight w:val="white"/>
+        </w:rPr>
+        <w:t xml:space="preserve"> (cam != </w:t>
+      </w:r>
+      <w:r>
+        <w:rPr>
+          <w:rFonts w:ascii="Courier New" w:hAnsi="Courier New" w:cs="Courier New"/>
+          <w:b/>
+          <w:color w:val="0000FF"/>
+          <w:kern w:val="0"/>
+          <w:szCs w:val="21"/>
+          <w:highlight w:val="white"/>
+        </w:rPr>
+        <w:t>null</w:t>
+      </w:r>
+      <w:r>
+        <w:rPr>
+          <w:rFonts w:ascii="Courier New" w:hAnsi="Courier New" w:cs="Courier New"/>
+          <w:b/>
+          <w:color w:val="000000"/>
+          <w:kern w:val="0"/>
+          <w:szCs w:val="21"/>
+          <w:highlight w:val="white"/>
+        </w:rPr>
+        <w:t>) cam.orthographicSize = 1f;</w:t>
+      </w:r>
+      <w:r>
+        <w:rPr>
+          <w:rFonts w:ascii="Courier New" w:hAnsi="Courier New" w:cs="Courier New"/>
+          <w:color w:val="000000"/>
+          <w:kern w:val="0"/>
+          <w:szCs w:val="21"/>
+          <w:highlight w:val="white"/>
+        </w:rPr>
+        <w:t xml:space="preserve"> </w:t>
+      </w:r>
+      <w:r>
+        <w:rPr>
+          <w:rFonts w:ascii="Courier New" w:hAnsi="Courier New" w:cs="Courier New" w:hint="eastAsia"/>
+          <w:b/>
+          <w:color w:val="FF0000"/>
+          <w:kern w:val="0"/>
+          <w:szCs w:val="21"/>
+          <w:highlight w:val="white"/>
+        </w:rPr>
+        <w:t>/</w:t>
+      </w:r>
+      <w:r>
+        <w:rPr>
+          <w:rFonts w:ascii="Courier New" w:hAnsi="Courier New" w:cs="Courier New"/>
+          <w:b/>
+          <w:color w:val="FF0000"/>
+          <w:kern w:val="0"/>
+          <w:szCs w:val="21"/>
+          <w:highlight w:val="white"/>
+        </w:rPr>
+        <w:t xml:space="preserve">/ </w:t>
+      </w:r>
+      <w:r>
+        <w:rPr>
+          <w:rFonts w:ascii="Courier New" w:hAnsi="Courier New" w:cs="Courier New"/>
+          <w:b/>
+          <w:color w:val="FF0000"/>
+          <w:kern w:val="0"/>
+          <w:szCs w:val="21"/>
+          <w:highlight w:val="white"/>
+        </w:rPr>
+        <w:t>设置正交相机的</w:t>
+      </w:r>
+      <w:r>
+        <w:rPr>
+          <w:rFonts w:ascii="Courier New" w:hAnsi="Courier New" w:cs="Courier New"/>
+          <w:b/>
+          <w:color w:val="FF0000"/>
+          <w:kern w:val="0"/>
+          <w:szCs w:val="21"/>
+          <w:highlight w:val="white"/>
+        </w:rPr>
+        <w:t>size</w:t>
+      </w:r>
+      <w:r>
+        <w:rPr>
+          <w:rFonts w:ascii="Courier New" w:hAnsi="Courier New" w:cs="Courier New"/>
+          <w:b/>
+          <w:color w:val="FF0000"/>
+          <w:kern w:val="0"/>
+          <w:szCs w:val="21"/>
+          <w:highlight w:val="white"/>
+        </w:rPr>
+        <w:t>为</w:t>
+      </w:r>
+      <w:r>
+        <w:rPr>
+          <w:rFonts w:ascii="Courier New" w:hAnsi="Courier New" w:cs="Courier New" w:hint="eastAsia"/>
+          <w:b/>
+          <w:color w:val="FF0000"/>
+          <w:kern w:val="0"/>
+          <w:szCs w:val="21"/>
+          <w:highlight w:val="white"/>
+        </w:rPr>
+        <w:t>1</w:t>
+      </w:r>
+    </w:p>
+    <w:p>
+      <w:pPr>
+        <w:autoSpaceDE w:val="0"/>
+        <w:autoSpaceDN w:val="0"/>
+        <w:adjustRightInd w:val="0"/>
+        <w:jc w:val="left"/>
+        <w:rPr>
+          <w:rFonts w:ascii="Courier New" w:hAnsi="Courier New" w:cs="Courier New"/>
+          <w:color w:val="000000"/>
+          <w:kern w:val="0"/>
+          <w:szCs w:val="21"/>
+          <w:highlight w:val="white"/>
+        </w:rPr>
+      </w:pPr>
+      <w:r>
+        <w:rPr>
+          <w:rFonts w:ascii="Courier New" w:hAnsi="Courier New" w:cs="Courier New"/>
+          <w:color w:val="000000"/>
+          <w:kern w:val="0"/>
+          <w:szCs w:val="21"/>
+          <w:highlight w:val="white"/>
+        </w:rPr>
+        <w:tab/>
+      </w:r>
+      <w:r>
+        <w:rPr>
+          <w:rFonts w:ascii="Courier New" w:hAnsi="Courier New" w:cs="Courier New"/>
+          <w:color w:val="000000"/>
+          <w:kern w:val="0"/>
+          <w:szCs w:val="21"/>
+          <w:highlight w:val="white"/>
+        </w:rPr>
+        <w:t>}</w:t>
+      </w:r>
+    </w:p>
+    <w:p>
+      <w:pPr>
+        <w:autoSpaceDE w:val="0"/>
+        <w:autoSpaceDN w:val="0"/>
+        <w:adjustRightInd w:val="0"/>
+        <w:jc w:val="left"/>
+        <w:rPr>
+          <w:rFonts w:ascii="Courier New" w:hAnsi="Courier New" w:cs="Courier New"/>
+          <w:color w:val="000000"/>
+          <w:kern w:val="0"/>
+          <w:szCs w:val="21"/>
+          <w:highlight w:val="white"/>
+        </w:rPr>
+      </w:pPr>
+      <w:r>
+        <w:rPr>
+          <w:rFonts w:ascii="Courier New" w:hAnsi="Courier New" w:cs="Courier New"/>
+          <w:color w:val="000000"/>
+          <w:kern w:val="0"/>
+          <w:szCs w:val="21"/>
+          <w:highlight w:val="white"/>
+        </w:rPr>
+        <w:tab/>
+      </w:r>
+      <w:r>
+        <w:rPr>
+          <w:rFonts w:ascii="Courier New" w:hAnsi="Courier New" w:cs="Courier New"/>
+          <w:color w:val="0000FF"/>
+          <w:kern w:val="0"/>
+          <w:szCs w:val="21"/>
+          <w:highlight w:val="white"/>
+        </w:rPr>
+        <w:t>else</w:t>
+      </w:r>
+      <w:r>
+        <w:rPr>
+          <w:rFonts w:ascii="Courier New" w:hAnsi="Courier New" w:cs="Courier New"/>
+          <w:color w:val="000000"/>
+          <w:kern w:val="0"/>
+          <w:szCs w:val="21"/>
+          <w:highlight w:val="white"/>
+        </w:rPr>
+        <w:t xml:space="preserve"> UpdateScale(</w:t>
+      </w:r>
+      <w:r>
+        <w:rPr>
+          <w:rFonts w:ascii="Courier New" w:hAnsi="Courier New" w:cs="Courier New"/>
+          <w:color w:val="0000FF"/>
+          <w:kern w:val="0"/>
+          <w:szCs w:val="21"/>
+          <w:highlight w:val="white"/>
+        </w:rPr>
+        <w:t>false</w:t>
+      </w:r>
+      <w:r>
+        <w:rPr>
+          <w:rFonts w:ascii="Courier New" w:hAnsi="Courier New" w:cs="Courier New"/>
+          <w:color w:val="000000"/>
+          <w:kern w:val="0"/>
+          <w:szCs w:val="21"/>
+          <w:highlight w:val="white"/>
+        </w:rPr>
+        <w:t>);</w:t>
+      </w:r>
+    </w:p>
+    <w:p>
+      <w:pPr>
+        <w:autoSpaceDE w:val="0"/>
+        <w:autoSpaceDN w:val="0"/>
+        <w:adjustRightInd w:val="0"/>
+        <w:jc w:val="left"/>
+        <w:rPr>
+          <w:rFonts w:ascii="Courier New" w:hAnsi="Courier New" w:cs="Courier New"/>
+          <w:color w:val="000000"/>
+          <w:kern w:val="0"/>
+          <w:szCs w:val="21"/>
+          <w:highlight w:val="white"/>
+        </w:rPr>
+      </w:pPr>
+      <w:r>
+        <w:rPr>
+          <w:rFonts w:ascii="Courier New" w:hAnsi="Courier New" w:cs="Courier New"/>
+          <w:color w:val="000000"/>
+          <w:kern w:val="0"/>
+          <w:szCs w:val="21"/>
+          <w:highlight w:val="white"/>
+        </w:rPr>
+        <w:t>}</w:t>
+      </w:r>
+    </w:p>
+    <w:p>
+      <w:pPr>
+        <w:autoSpaceDE w:val="0"/>
+        <w:autoSpaceDN w:val="0"/>
+        <w:adjustRightInd w:val="0"/>
+        <w:jc w:val="left"/>
+        <w:rPr>
+          <w:rFonts w:ascii="Courier New" w:hAnsi="Courier New" w:cs="Courier New"/>
+          <w:color w:val="000000"/>
+          <w:kern w:val="0"/>
+          <w:szCs w:val="21"/>
+          <w:highlight w:val="white"/>
+        </w:rPr>
+      </w:pPr>
+    </w:p>
+    <w:p>
+      <w:pPr>
+        <w:autoSpaceDE w:val="0"/>
+        <w:autoSpaceDN w:val="0"/>
+        <w:adjustRightInd w:val="0"/>
+        <w:jc w:val="left"/>
+        <w:rPr>
+          <w:rFonts w:ascii="Courier New" w:hAnsi="Courier New" w:cs="Courier New"/>
+          <w:color w:val="000000"/>
+          <w:kern w:val="0"/>
+          <w:szCs w:val="21"/>
+          <w:highlight w:val="white"/>
+        </w:rPr>
+      </w:pPr>
+      <w:r>
+        <w:rPr>
+          <w:rFonts w:ascii="Courier New" w:hAnsi="Courier New" w:cs="Courier New"/>
+          <w:color w:val="0000FF"/>
+          <w:kern w:val="0"/>
+          <w:szCs w:val="21"/>
+          <w:highlight w:val="white"/>
+        </w:rPr>
+        <w:t>void</w:t>
+      </w:r>
+      <w:r>
+        <w:rPr>
+          <w:rFonts w:ascii="Courier New" w:hAnsi="Courier New" w:cs="Courier New"/>
+          <w:color w:val="000000"/>
+          <w:kern w:val="0"/>
+          <w:szCs w:val="21"/>
+          <w:highlight w:val="white"/>
+        </w:rPr>
+        <w:t xml:space="preserve"> Update ()</w:t>
+      </w:r>
+    </w:p>
+    <w:p>
+      <w:pPr>
+        <w:autoSpaceDE w:val="0"/>
+        <w:autoSpaceDN w:val="0"/>
+        <w:adjustRightInd w:val="0"/>
+        <w:jc w:val="left"/>
+        <w:rPr>
+          <w:rFonts w:ascii="Courier New" w:hAnsi="Courier New" w:cs="Courier New"/>
+          <w:color w:val="000000"/>
+          <w:kern w:val="0"/>
+          <w:szCs w:val="21"/>
+          <w:highlight w:val="white"/>
+        </w:rPr>
+      </w:pPr>
+      <w:r>
+        <w:rPr>
+          <w:rFonts w:ascii="Courier New" w:hAnsi="Courier New" w:cs="Courier New"/>
+          <w:color w:val="000000"/>
+          <w:kern w:val="0"/>
+          <w:szCs w:val="21"/>
+          <w:highlight w:val="white"/>
+        </w:rPr>
+        <w:t>{</w:t>
+      </w:r>
+    </w:p>
+    <w:p>
+      <w:pPr>
+        <w:autoSpaceDE w:val="0"/>
+        <w:autoSpaceDN w:val="0"/>
+        <w:adjustRightInd w:val="0"/>
+        <w:jc w:val="left"/>
+        <w:rPr>
+          <w:rFonts w:ascii="Courier New" w:hAnsi="Courier New" w:cs="Courier New"/>
+          <w:color w:val="000000"/>
+          <w:kern w:val="0"/>
+          <w:szCs w:val="21"/>
+          <w:highlight w:val="white"/>
+        </w:rPr>
+      </w:pPr>
+      <w:r>
+        <w:rPr>
+          <w:rFonts w:ascii="Courier New" w:hAnsi="Courier New" w:cs="Courier New"/>
+          <w:color w:val="0000FF"/>
+          <w:kern w:val="0"/>
+          <w:szCs w:val="21"/>
+          <w:highlight w:val="white"/>
+        </w:rPr>
+        <w:t>#if</w:t>
+      </w:r>
+      <w:r>
+        <w:rPr>
+          <w:rFonts w:ascii="Courier New" w:hAnsi="Courier New" w:cs="Courier New"/>
+          <w:color w:val="000000"/>
+          <w:kern w:val="0"/>
+          <w:szCs w:val="21"/>
+          <w:highlight w:val="white"/>
+        </w:rPr>
+        <w:t xml:space="preserve"> UNITY_EDITOR</w:t>
+      </w:r>
+    </w:p>
+    <w:p>
+      <w:pPr>
+        <w:autoSpaceDE w:val="0"/>
+        <w:autoSpaceDN w:val="0"/>
+        <w:adjustRightInd w:val="0"/>
+        <w:jc w:val="left"/>
+        <w:rPr>
+          <w:rFonts w:ascii="Courier New" w:hAnsi="Courier New" w:cs="Courier New"/>
+          <w:color w:val="000000"/>
+          <w:kern w:val="0"/>
+          <w:szCs w:val="21"/>
+          <w:highlight w:val="white"/>
+        </w:rPr>
+      </w:pPr>
+      <w:r>
+        <w:rPr>
+          <w:rFonts w:ascii="Courier New" w:hAnsi="Courier New" w:cs="Courier New"/>
+          <w:color w:val="000000"/>
+          <w:kern w:val="0"/>
+          <w:szCs w:val="21"/>
+          <w:highlight w:val="white"/>
+        </w:rPr>
+        <w:tab/>
+      </w:r>
+      <w:r>
+        <w:rPr>
+          <w:rFonts w:ascii="Courier New" w:hAnsi="Courier New" w:cs="Courier New"/>
+          <w:color w:val="0000FF"/>
+          <w:kern w:val="0"/>
+          <w:szCs w:val="21"/>
+          <w:highlight w:val="white"/>
+        </w:rPr>
+        <w:t>if</w:t>
+      </w:r>
+      <w:r>
+        <w:rPr>
+          <w:rFonts w:ascii="Courier New" w:hAnsi="Courier New" w:cs="Courier New"/>
+          <w:color w:val="000000"/>
+          <w:kern w:val="0"/>
+          <w:szCs w:val="21"/>
+          <w:highlight w:val="white"/>
+        </w:rPr>
+        <w:t xml:space="preserve"> (!</w:t>
+      </w:r>
+      <w:r>
+        <w:rPr>
+          <w:rFonts w:ascii="Courier New" w:hAnsi="Courier New" w:cs="Courier New"/>
+          <w:color w:val="2B91AF"/>
+          <w:kern w:val="0"/>
+          <w:szCs w:val="21"/>
+          <w:highlight w:val="white"/>
+        </w:rPr>
+        <w:t>Application</w:t>
+      </w:r>
+      <w:r>
+        <w:rPr>
+          <w:rFonts w:ascii="Courier New" w:hAnsi="Courier New" w:cs="Courier New"/>
+          <w:color w:val="000000"/>
+          <w:kern w:val="0"/>
+          <w:szCs w:val="21"/>
+          <w:highlight w:val="white"/>
+        </w:rPr>
+        <w:t>.isPlaying &amp;&amp; gameObject.layer != 0)</w:t>
+      </w:r>
+    </w:p>
+    <w:p>
+      <w:pPr>
+        <w:autoSpaceDE w:val="0"/>
+        <w:autoSpaceDN w:val="0"/>
+        <w:adjustRightInd w:val="0"/>
+        <w:jc w:val="left"/>
+        <w:rPr>
+          <w:rFonts w:ascii="Courier New" w:hAnsi="Courier New" w:cs="Courier New"/>
+          <w:color w:val="000000"/>
+          <w:kern w:val="0"/>
+          <w:szCs w:val="21"/>
+          <w:highlight w:val="white"/>
+        </w:rPr>
+      </w:pPr>
+      <w:r>
+        <w:rPr>
+          <w:rFonts w:ascii="Courier New" w:hAnsi="Courier New" w:cs="Courier New"/>
+          <w:color w:val="000000"/>
+          <w:kern w:val="0"/>
+          <w:szCs w:val="21"/>
+          <w:highlight w:val="white"/>
+        </w:rPr>
+        <w:tab/>
+      </w:r>
+      <w:r>
+        <w:rPr>
+          <w:rFonts w:ascii="Courier New" w:hAnsi="Courier New" w:cs="Courier New"/>
+          <w:color w:val="000000"/>
+          <w:kern w:val="0"/>
+          <w:szCs w:val="21"/>
+          <w:highlight w:val="white"/>
+        </w:rPr>
+        <w:tab/>
+      </w:r>
+      <w:r>
+        <w:rPr>
+          <w:rFonts w:ascii="Courier New" w:hAnsi="Courier New" w:cs="Courier New"/>
+          <w:color w:val="000000"/>
+          <w:kern w:val="0"/>
+          <w:szCs w:val="21"/>
+          <w:highlight w:val="white"/>
+        </w:rPr>
+        <w:t>UnityEditor.</w:t>
+      </w:r>
+      <w:r>
+        <w:rPr>
+          <w:rFonts w:ascii="Courier New" w:hAnsi="Courier New" w:cs="Courier New"/>
+          <w:color w:val="2B91AF"/>
+          <w:kern w:val="0"/>
+          <w:szCs w:val="21"/>
+          <w:highlight w:val="white"/>
+        </w:rPr>
+        <w:t>EditorPrefs</w:t>
+      </w:r>
+      <w:r>
+        <w:rPr>
+          <w:rFonts w:ascii="Courier New" w:hAnsi="Courier New" w:cs="Courier New"/>
+          <w:color w:val="000000"/>
+          <w:kern w:val="0"/>
+          <w:szCs w:val="21"/>
+          <w:highlight w:val="white"/>
+        </w:rPr>
+        <w:t>.SetInt(</w:t>
+      </w:r>
+      <w:r>
+        <w:rPr>
+          <w:rFonts w:ascii="Courier New" w:hAnsi="Courier New" w:cs="Courier New"/>
+          <w:color w:val="A31515"/>
+          <w:kern w:val="0"/>
+          <w:szCs w:val="21"/>
+          <w:highlight w:val="white"/>
+        </w:rPr>
+        <w:t>"NGUI Layer"</w:t>
+      </w:r>
+      <w:r>
+        <w:rPr>
+          <w:rFonts w:ascii="Courier New" w:hAnsi="Courier New" w:cs="Courier New"/>
+          <w:color w:val="000000"/>
+          <w:kern w:val="0"/>
+          <w:szCs w:val="21"/>
+          <w:highlight w:val="white"/>
+        </w:rPr>
+        <w:t>, gameObject.layer);</w:t>
+      </w:r>
+    </w:p>
+    <w:p>
+      <w:pPr>
+        <w:autoSpaceDE w:val="0"/>
+        <w:autoSpaceDN w:val="0"/>
+        <w:adjustRightInd w:val="0"/>
+        <w:jc w:val="left"/>
+        <w:rPr>
+          <w:rFonts w:ascii="Courier New" w:hAnsi="Courier New" w:cs="Courier New"/>
+          <w:color w:val="000000"/>
+          <w:kern w:val="0"/>
+          <w:szCs w:val="21"/>
+          <w:highlight w:val="white"/>
+        </w:rPr>
+      </w:pPr>
+      <w:r>
+        <w:rPr>
+          <w:rFonts w:ascii="Courier New" w:hAnsi="Courier New" w:cs="Courier New"/>
+          <w:color w:val="0000FF"/>
+          <w:kern w:val="0"/>
+          <w:szCs w:val="21"/>
+          <w:highlight w:val="white"/>
+        </w:rPr>
+        <w:t>#endif</w:t>
+      </w:r>
+    </w:p>
+    <w:p>
+      <w:pPr>
+        <w:autoSpaceDE w:val="0"/>
+        <w:autoSpaceDN w:val="0"/>
+        <w:adjustRightInd w:val="0"/>
+        <w:jc w:val="left"/>
+        <w:rPr>
+          <w:rFonts w:ascii="Courier New" w:hAnsi="Courier New" w:cs="Courier New"/>
+          <w:color w:val="000000"/>
+          <w:kern w:val="0"/>
+          <w:szCs w:val="21"/>
+          <w:highlight w:val="white"/>
+        </w:rPr>
+      </w:pPr>
+      <w:r>
+        <w:rPr>
+          <w:rFonts w:ascii="Courier New" w:hAnsi="Courier New" w:cs="Courier New"/>
+          <w:color w:val="000000"/>
+          <w:kern w:val="0"/>
+          <w:szCs w:val="21"/>
+          <w:highlight w:val="white"/>
+        </w:rPr>
+        <w:tab/>
+      </w:r>
+      <w:r>
+        <w:rPr>
+          <w:rFonts w:ascii="Courier New" w:hAnsi="Courier New" w:cs="Courier New"/>
+          <w:color w:val="000000"/>
+          <w:kern w:val="0"/>
+          <w:szCs w:val="21"/>
+          <w:highlight w:val="white"/>
+        </w:rPr>
+        <w:t>UpdateScale();</w:t>
+      </w:r>
+    </w:p>
+    <w:p>
+      <w:pPr>
+        <w:rPr>
+          <w:rFonts w:ascii="Courier New" w:hAnsi="Courier New" w:cs="Courier New"/>
+          <w:szCs w:val="21"/>
+        </w:rPr>
+      </w:pPr>
+      <w:r>
+        <w:rPr>
+          <w:rFonts w:ascii="Courier New" w:hAnsi="Courier New" w:cs="Courier New"/>
+          <w:color w:val="000000"/>
+          <w:kern w:val="0"/>
+          <w:szCs w:val="21"/>
+          <w:highlight w:val="white"/>
+        </w:rPr>
+        <w:t>}</w:t>
+      </w:r>
+    </w:p>
+    <w:p>
+      <w:pPr>
+        <w:rPr>
+          <w:rFonts w:ascii="Courier New" w:hAnsi="Courier New" w:cs="Courier New"/>
+          <w:szCs w:val="21"/>
+        </w:rPr>
+      </w:pPr>
+      <w:r>
+        <w:rPr>
+          <w:rFonts w:ascii="Courier New" w:hAnsi="Courier New" w:cs="Courier New"/>
+          <w:szCs w:val="21"/>
+        </w:rPr>
+        <w:t>实际上每帧都会调用</w:t>
+      </w:r>
+      <w:r>
+        <w:rPr>
+          <w:rFonts w:ascii="Courier New" w:hAnsi="Courier New" w:cs="Courier New"/>
+          <w:szCs w:val="21"/>
+        </w:rPr>
+        <w:t>UpdateScale</w:t>
+      </w:r>
+    </w:p>
+    <w:p>
+      <w:pPr>
+        <w:autoSpaceDE w:val="0"/>
+        <w:autoSpaceDN w:val="0"/>
+        <w:adjustRightInd w:val="0"/>
+        <w:jc w:val="left"/>
+        <w:rPr>
+          <w:rFonts w:ascii="Courier New" w:hAnsi="Courier New" w:cs="Courier New"/>
+          <w:color w:val="000000"/>
+          <w:kern w:val="0"/>
+          <w:szCs w:val="21"/>
+          <w:highlight w:val="white"/>
+        </w:rPr>
+      </w:pPr>
+      <w:r>
+        <w:rPr>
+          <w:rFonts w:ascii="Courier New" w:hAnsi="Courier New" w:cs="Courier New"/>
+          <w:color w:val="0000FF"/>
+          <w:kern w:val="0"/>
+          <w:szCs w:val="21"/>
+          <w:highlight w:val="white"/>
+        </w:rPr>
+        <w:t>public</w:t>
+      </w:r>
+      <w:r>
+        <w:rPr>
+          <w:rFonts w:ascii="Courier New" w:hAnsi="Courier New" w:cs="Courier New"/>
+          <w:color w:val="000000"/>
+          <w:kern w:val="0"/>
+          <w:szCs w:val="21"/>
+          <w:highlight w:val="white"/>
+        </w:rPr>
+        <w:t xml:space="preserve"> </w:t>
+      </w:r>
+      <w:r>
+        <w:rPr>
+          <w:rFonts w:ascii="Courier New" w:hAnsi="Courier New" w:cs="Courier New"/>
+          <w:color w:val="0000FF"/>
+          <w:kern w:val="0"/>
+          <w:szCs w:val="21"/>
+          <w:highlight w:val="white"/>
+        </w:rPr>
+        <w:t>void</w:t>
+      </w:r>
+      <w:r>
+        <w:rPr>
+          <w:rFonts w:ascii="Courier New" w:hAnsi="Courier New" w:cs="Courier New"/>
+          <w:color w:val="000000"/>
+          <w:kern w:val="0"/>
+          <w:szCs w:val="21"/>
+          <w:highlight w:val="white"/>
+        </w:rPr>
+        <w:t xml:space="preserve"> UpdateScale (</w:t>
+      </w:r>
+      <w:r>
+        <w:rPr>
+          <w:rFonts w:ascii="Courier New" w:hAnsi="Courier New" w:cs="Courier New"/>
+          <w:color w:val="0000FF"/>
+          <w:kern w:val="0"/>
+          <w:szCs w:val="21"/>
+          <w:highlight w:val="white"/>
+        </w:rPr>
+        <w:t>bool</w:t>
+      </w:r>
+      <w:r>
+        <w:rPr>
+          <w:rFonts w:ascii="Courier New" w:hAnsi="Courier New" w:cs="Courier New"/>
+          <w:color w:val="000000"/>
+          <w:kern w:val="0"/>
+          <w:szCs w:val="21"/>
+          <w:highlight w:val="white"/>
+        </w:rPr>
+        <w:t xml:space="preserve"> updateAnchors = </w:t>
+      </w:r>
+      <w:r>
+        <w:rPr>
+          <w:rFonts w:ascii="Courier New" w:hAnsi="Courier New" w:cs="Courier New"/>
+          <w:color w:val="0000FF"/>
+          <w:kern w:val="0"/>
+          <w:szCs w:val="21"/>
+          <w:highlight w:val="white"/>
+        </w:rPr>
+        <w:t>true</w:t>
+      </w:r>
+      <w:r>
+        <w:rPr>
+          <w:rFonts w:ascii="Courier New" w:hAnsi="Courier New" w:cs="Courier New"/>
+          <w:color w:val="000000"/>
+          <w:kern w:val="0"/>
+          <w:szCs w:val="21"/>
+          <w:highlight w:val="white"/>
+        </w:rPr>
+        <w:t>)</w:t>
+      </w:r>
+    </w:p>
+    <w:p>
+      <w:pPr>
+        <w:autoSpaceDE w:val="0"/>
+        <w:autoSpaceDN w:val="0"/>
+        <w:adjustRightInd w:val="0"/>
+        <w:jc w:val="left"/>
+        <w:rPr>
+          <w:rFonts w:ascii="Courier New" w:hAnsi="Courier New" w:cs="Courier New"/>
+          <w:color w:val="000000"/>
+          <w:kern w:val="0"/>
+          <w:szCs w:val="21"/>
+          <w:highlight w:val="white"/>
+        </w:rPr>
+      </w:pPr>
+      <w:r>
+        <w:rPr>
+          <w:rFonts w:ascii="Courier New" w:hAnsi="Courier New" w:cs="Courier New"/>
+          <w:color w:val="000000"/>
+          <w:kern w:val="0"/>
+          <w:szCs w:val="21"/>
+          <w:highlight w:val="white"/>
+        </w:rPr>
+        <w:t>{</w:t>
+      </w:r>
+    </w:p>
+    <w:p>
+      <w:pPr>
+        <w:autoSpaceDE w:val="0"/>
+        <w:autoSpaceDN w:val="0"/>
+        <w:adjustRightInd w:val="0"/>
+        <w:jc w:val="left"/>
+        <w:rPr>
+          <w:rFonts w:ascii="Courier New" w:hAnsi="Courier New" w:cs="Courier New"/>
+          <w:color w:val="000000"/>
+          <w:kern w:val="0"/>
+          <w:szCs w:val="21"/>
+          <w:highlight w:val="white"/>
+        </w:rPr>
+      </w:pPr>
+      <w:r>
+        <w:rPr>
+          <w:rFonts w:ascii="Courier New" w:hAnsi="Courier New" w:cs="Courier New"/>
+          <w:color w:val="000000"/>
+          <w:kern w:val="0"/>
+          <w:szCs w:val="21"/>
+          <w:highlight w:val="white"/>
+        </w:rPr>
+        <w:tab/>
+      </w:r>
+      <w:r>
+        <w:rPr>
+          <w:rFonts w:ascii="Courier New" w:hAnsi="Courier New" w:cs="Courier New"/>
+          <w:color w:val="0000FF"/>
+          <w:kern w:val="0"/>
+          <w:szCs w:val="21"/>
+          <w:highlight w:val="white"/>
+        </w:rPr>
+        <w:t>if</w:t>
+      </w:r>
+      <w:r>
+        <w:rPr>
+          <w:rFonts w:ascii="Courier New" w:hAnsi="Courier New" w:cs="Courier New"/>
+          <w:color w:val="000000"/>
+          <w:kern w:val="0"/>
+          <w:szCs w:val="21"/>
+          <w:highlight w:val="white"/>
+        </w:rPr>
+        <w:t xml:space="preserve"> (mTrans != </w:t>
+      </w:r>
+      <w:r>
+        <w:rPr>
+          <w:rFonts w:ascii="Courier New" w:hAnsi="Courier New" w:cs="Courier New"/>
+          <w:color w:val="0000FF"/>
+          <w:kern w:val="0"/>
+          <w:szCs w:val="21"/>
+          <w:highlight w:val="white"/>
+        </w:rPr>
+        <w:t>null</w:t>
+      </w:r>
+      <w:r>
+        <w:rPr>
+          <w:rFonts w:ascii="Courier New" w:hAnsi="Courier New" w:cs="Courier New"/>
+          <w:color w:val="000000"/>
+          <w:kern w:val="0"/>
+          <w:szCs w:val="21"/>
+          <w:highlight w:val="white"/>
+        </w:rPr>
+        <w:t>)</w:t>
+      </w:r>
+    </w:p>
+    <w:p>
+      <w:pPr>
+        <w:autoSpaceDE w:val="0"/>
+        <w:autoSpaceDN w:val="0"/>
+        <w:adjustRightInd w:val="0"/>
+        <w:jc w:val="left"/>
+        <w:rPr>
+          <w:rFonts w:ascii="Courier New" w:hAnsi="Courier New" w:cs="Courier New"/>
+          <w:color w:val="000000"/>
+          <w:kern w:val="0"/>
+          <w:szCs w:val="21"/>
+          <w:highlight w:val="white"/>
+        </w:rPr>
+      </w:pPr>
+      <w:r>
+        <w:rPr>
+          <w:rFonts w:ascii="Courier New" w:hAnsi="Courier New" w:cs="Courier New"/>
+          <w:color w:val="000000"/>
+          <w:kern w:val="0"/>
+          <w:szCs w:val="21"/>
+          <w:highlight w:val="white"/>
+        </w:rPr>
+        <w:tab/>
+      </w:r>
+      <w:r>
+        <w:rPr>
+          <w:rFonts w:ascii="Courier New" w:hAnsi="Courier New" w:cs="Courier New"/>
+          <w:color w:val="000000"/>
+          <w:kern w:val="0"/>
+          <w:szCs w:val="21"/>
+          <w:highlight w:val="white"/>
+        </w:rPr>
+        <w:t>{</w:t>
+      </w:r>
+    </w:p>
+    <w:p>
+      <w:pPr>
+        <w:autoSpaceDE w:val="0"/>
+        <w:autoSpaceDN w:val="0"/>
+        <w:adjustRightInd w:val="0"/>
+        <w:jc w:val="left"/>
+        <w:rPr>
+          <w:rFonts w:ascii="Courier New" w:hAnsi="Courier New" w:cs="Courier New" w:hint="eastAsia"/>
+          <w:color w:val="000000"/>
+          <w:kern w:val="0"/>
+          <w:szCs w:val="21"/>
+          <w:highlight w:val="white"/>
+        </w:rPr>
+      </w:pPr>
+      <w:r>
+        <w:rPr>
+          <w:rFonts w:ascii="Courier New" w:hAnsi="Courier New" w:cs="Courier New"/>
+          <w:color w:val="000000"/>
+          <w:kern w:val="0"/>
+          <w:szCs w:val="21"/>
+          <w:highlight w:val="white"/>
+        </w:rPr>
+        <w:tab/>
+      </w:r>
+      <w:r>
+        <w:rPr>
+          <w:rFonts w:ascii="Courier New" w:hAnsi="Courier New" w:cs="Courier New"/>
+          <w:color w:val="000000"/>
+          <w:kern w:val="0"/>
+          <w:szCs w:val="21"/>
+          <w:highlight w:val="white"/>
+        </w:rPr>
+        <w:tab/>
+      </w:r>
+      <w:r>
+        <w:rPr>
+          <w:rFonts w:ascii="Courier New" w:hAnsi="Courier New" w:cs="Courier New"/>
+          <w:color w:val="0000FF"/>
+          <w:kern w:val="0"/>
+          <w:szCs w:val="21"/>
+          <w:highlight w:val="white"/>
+        </w:rPr>
+        <w:t>float</w:t>
+      </w:r>
+      <w:r>
+        <w:rPr>
+          <w:rFonts w:ascii="Courier New" w:hAnsi="Courier New" w:cs="Courier New"/>
+          <w:color w:val="000000"/>
+          <w:kern w:val="0"/>
+          <w:szCs w:val="21"/>
+          <w:highlight w:val="white"/>
+        </w:rPr>
+        <w:t xml:space="preserve"> c</w:t>
+      </w:r>
+      <w:r>
+        <w:rPr>
+          <w:rFonts w:ascii="Courier New" w:hAnsi="Courier New" w:cs="Courier New"/>
+          <w:color w:val="000000"/>
+          <w:kern w:val="0"/>
+          <w:szCs w:val="21"/>
+          <w:highlight w:val="white"/>
+        </w:rPr>
+        <w:t>alcActiveHeight = activeHeight;</w:t>
+      </w:r>
+    </w:p>
+    <w:p>
+      <w:pPr>
+        <w:autoSpaceDE w:val="0"/>
+        <w:autoSpaceDN w:val="0"/>
+        <w:adjustRightInd w:val="0"/>
+        <w:jc w:val="left"/>
+        <w:rPr>
+          <w:rFonts w:ascii="Courier New" w:hAnsi="Courier New" w:cs="Courier New"/>
+          <w:color w:val="000000"/>
+          <w:kern w:val="0"/>
+          <w:szCs w:val="21"/>
+          <w:highlight w:val="white"/>
+        </w:rPr>
+      </w:pPr>
+      <w:r>
+        <w:rPr>
+          <w:rFonts w:ascii="Courier New" w:hAnsi="Courier New" w:cs="Courier New"/>
+          <w:color w:val="000000"/>
+          <w:kern w:val="0"/>
+          <w:szCs w:val="21"/>
+          <w:highlight w:val="white"/>
+        </w:rPr>
+        <w:tab/>
+      </w:r>
+      <w:r>
+        <w:rPr>
+          <w:rFonts w:ascii="Courier New" w:hAnsi="Courier New" w:cs="Courier New"/>
+          <w:color w:val="000000"/>
+          <w:kern w:val="0"/>
+          <w:szCs w:val="21"/>
+          <w:highlight w:val="white"/>
+        </w:rPr>
+        <w:tab/>
+      </w:r>
+      <w:r>
+        <w:rPr>
+          <w:rFonts w:ascii="Courier New" w:hAnsi="Courier New" w:cs="Courier New"/>
+          <w:color w:val="0000FF"/>
+          <w:kern w:val="0"/>
+          <w:szCs w:val="21"/>
+          <w:highlight w:val="white"/>
+        </w:rPr>
+        <w:t>if</w:t>
+      </w:r>
+      <w:r>
+        <w:rPr>
+          <w:rFonts w:ascii="Courier New" w:hAnsi="Courier New" w:cs="Courier New"/>
+          <w:color w:val="000000"/>
+          <w:kern w:val="0"/>
+          <w:szCs w:val="21"/>
+          <w:highlight w:val="white"/>
+        </w:rPr>
+        <w:t xml:space="preserve"> (calcActiveHeight &gt; 0f)</w:t>
+      </w:r>
+    </w:p>
+    <w:p>
+      <w:pPr>
+        <w:autoSpaceDE w:val="0"/>
+        <w:autoSpaceDN w:val="0"/>
+        <w:adjustRightInd w:val="0"/>
+        <w:jc w:val="left"/>
+        <w:rPr>
+          <w:rFonts w:ascii="Courier New" w:hAnsi="Courier New" w:cs="Courier New"/>
+          <w:color w:val="000000"/>
+          <w:kern w:val="0"/>
+          <w:szCs w:val="21"/>
+          <w:highlight w:val="white"/>
+        </w:rPr>
+      </w:pPr>
+      <w:r>
+        <w:rPr>
+          <w:rFonts w:ascii="Courier New" w:hAnsi="Courier New" w:cs="Courier New"/>
+          <w:color w:val="000000"/>
+          <w:kern w:val="0"/>
+          <w:szCs w:val="21"/>
+          <w:highlight w:val="white"/>
+        </w:rPr>
+        <w:tab/>
+      </w:r>
+      <w:r>
+        <w:rPr>
+          <w:rFonts w:ascii="Courier New" w:hAnsi="Courier New" w:cs="Courier New"/>
+          <w:color w:val="000000"/>
+          <w:kern w:val="0"/>
+          <w:szCs w:val="21"/>
+          <w:highlight w:val="white"/>
+        </w:rPr>
+        <w:tab/>
+      </w:r>
+      <w:r>
+        <w:rPr>
+          <w:rFonts w:ascii="Courier New" w:hAnsi="Courier New" w:cs="Courier New"/>
+          <w:color w:val="000000"/>
+          <w:kern w:val="0"/>
+          <w:szCs w:val="21"/>
+          <w:highlight w:val="white"/>
+        </w:rPr>
+        <w:t>{</w:t>
+      </w:r>
+    </w:p>
+    <w:p>
+      <w:pPr>
+        <w:autoSpaceDE w:val="0"/>
+        <w:autoSpaceDN w:val="0"/>
+        <w:adjustRightInd w:val="0"/>
+        <w:jc w:val="left"/>
+        <w:rPr>
+          <w:rFonts w:ascii="Courier New" w:hAnsi="Courier New" w:cs="Courier New" w:hint="eastAsia"/>
+          <w:color w:val="000000"/>
+          <w:kern w:val="0"/>
+          <w:szCs w:val="21"/>
+          <w:highlight w:val="white"/>
+        </w:rPr>
+      </w:pPr>
+      <w:r>
+        <w:rPr>
+          <w:rFonts w:ascii="Courier New" w:hAnsi="Courier New" w:cs="Courier New"/>
+          <w:color w:val="000000"/>
+          <w:kern w:val="0"/>
+          <w:szCs w:val="21"/>
+          <w:highlight w:val="white"/>
+        </w:rPr>
+        <w:tab/>
+      </w:r>
+      <w:r>
+        <w:rPr>
+          <w:rFonts w:ascii="Courier New" w:hAnsi="Courier New" w:cs="Courier New"/>
+          <w:color w:val="000000"/>
+          <w:kern w:val="0"/>
+          <w:szCs w:val="21"/>
+          <w:highlight w:val="white"/>
+        </w:rPr>
+        <w:tab/>
+      </w:r>
+      <w:r>
+        <w:rPr>
+          <w:rFonts w:ascii="Courier New" w:hAnsi="Courier New" w:cs="Courier New"/>
+          <w:color w:val="000000"/>
+          <w:kern w:val="0"/>
+          <w:szCs w:val="21"/>
+          <w:highlight w:val="white"/>
+        </w:rPr>
+        <w:tab/>
+      </w:r>
+      <w:r>
+        <w:rPr>
+          <w:rFonts w:ascii="Courier New" w:hAnsi="Courier New" w:cs="Courier New"/>
+          <w:color w:val="0000FF"/>
+          <w:kern w:val="0"/>
+          <w:szCs w:val="21"/>
+          <w:highlight w:val="white"/>
+        </w:rPr>
+        <w:t>float</w:t>
+      </w:r>
+      <w:r>
+        <w:rPr>
+          <w:rFonts w:ascii="Courier New" w:hAnsi="Courier New" w:cs="Courier New"/>
+          <w:color w:val="000000"/>
+          <w:kern w:val="0"/>
+          <w:szCs w:val="21"/>
+          <w:highlight w:val="white"/>
+        </w:rPr>
+        <w:t xml:space="preserve"> size = 2f / calcActiveHeight;</w:t>
+      </w:r>
+    </w:p>
+    <w:p>
+      <w:pPr>
+        <w:autoSpaceDE w:val="0"/>
+        <w:autoSpaceDN w:val="0"/>
+        <w:adjustRightInd w:val="0"/>
+        <w:jc w:val="left"/>
+        <w:rPr>
+          <w:rFonts w:ascii="Courier New" w:hAnsi="Courier New" w:cs="Courier New" w:hint="eastAsia"/>
+          <w:color w:val="000000"/>
+          <w:kern w:val="0"/>
+          <w:szCs w:val="21"/>
+          <w:highlight w:val="white"/>
+        </w:rPr>
+      </w:pPr>
+      <w:r>
+        <w:rPr>
+          <w:rFonts w:ascii="Courier New" w:hAnsi="Courier New" w:cs="Courier New"/>
+          <w:color w:val="000000"/>
+          <w:kern w:val="0"/>
+          <w:szCs w:val="21"/>
+          <w:highlight w:val="white"/>
+        </w:rPr>
+        <w:tab/>
+      </w:r>
+      <w:r>
+        <w:rPr>
+          <w:rFonts w:ascii="Courier New" w:hAnsi="Courier New" w:cs="Courier New"/>
+          <w:color w:val="000000"/>
+          <w:kern w:val="0"/>
+          <w:szCs w:val="21"/>
+          <w:highlight w:val="white"/>
+        </w:rPr>
+        <w:tab/>
+      </w:r>
+      <w:r>
+        <w:rPr>
+          <w:rFonts w:ascii="Courier New" w:hAnsi="Courier New" w:cs="Courier New"/>
+          <w:color w:val="000000"/>
+          <w:kern w:val="0"/>
+          <w:szCs w:val="21"/>
+          <w:highlight w:val="white"/>
+        </w:rPr>
+        <w:tab/>
+      </w:r>
+      <w:r>
+        <w:rPr>
+          <w:rFonts w:ascii="Courier New" w:hAnsi="Courier New" w:cs="Courier New"/>
+          <w:color w:val="2B91AF"/>
+          <w:kern w:val="0"/>
+          <w:szCs w:val="21"/>
+          <w:highlight w:val="white"/>
+        </w:rPr>
+        <w:t>Vector3</w:t>
+      </w:r>
+      <w:r>
+        <w:rPr>
+          <w:rFonts w:ascii="Courier New" w:hAnsi="Courier New" w:cs="Courier New"/>
+          <w:color w:val="000000"/>
+          <w:kern w:val="0"/>
+          <w:szCs w:val="21"/>
+          <w:highlight w:val="white"/>
+        </w:rPr>
+        <w:t xml:space="preserve"> ls = mTrans.localScale;</w:t>
+      </w:r>
+    </w:p>
+    <w:p>
+      <w:pPr>
+        <w:autoSpaceDE w:val="0"/>
+        <w:autoSpaceDN w:val="0"/>
+        <w:adjustRightInd w:val="0"/>
+        <w:jc w:val="left"/>
+        <w:rPr>
+          <w:rFonts w:ascii="Courier New" w:hAnsi="Courier New" w:cs="Courier New"/>
+          <w:color w:val="000000"/>
+          <w:kern w:val="0"/>
+          <w:szCs w:val="21"/>
+          <w:highlight w:val="white"/>
+        </w:rPr>
+      </w:pPr>
+      <w:r>
+        <w:rPr>
+          <w:rFonts w:ascii="Courier New" w:hAnsi="Courier New" w:cs="Courier New"/>
+          <w:color w:val="000000"/>
+          <w:kern w:val="0"/>
+          <w:szCs w:val="21"/>
+          <w:highlight w:val="white"/>
+        </w:rPr>
+        <w:tab/>
+      </w:r>
+      <w:r>
+        <w:rPr>
+          <w:rFonts w:ascii="Courier New" w:hAnsi="Courier New" w:cs="Courier New"/>
+          <w:color w:val="000000"/>
+          <w:kern w:val="0"/>
+          <w:szCs w:val="21"/>
+          <w:highlight w:val="white"/>
+        </w:rPr>
+        <w:tab/>
+      </w:r>
+      <w:r>
+        <w:rPr>
+          <w:rFonts w:ascii="Courier New" w:hAnsi="Courier New" w:cs="Courier New"/>
+          <w:color w:val="000000"/>
+          <w:kern w:val="0"/>
+          <w:szCs w:val="21"/>
+          <w:highlight w:val="white"/>
+        </w:rPr>
+        <w:tab/>
+      </w:r>
+      <w:r>
+        <w:rPr>
+          <w:rFonts w:ascii="Courier New" w:hAnsi="Courier New" w:cs="Courier New"/>
+          <w:color w:val="0000FF"/>
+          <w:kern w:val="0"/>
+          <w:szCs w:val="21"/>
+          <w:highlight w:val="white"/>
+        </w:rPr>
+        <w:t>if</w:t>
+      </w:r>
+      <w:r>
+        <w:rPr>
+          <w:rFonts w:ascii="Courier New" w:hAnsi="Courier New" w:cs="Courier New"/>
+          <w:color w:val="000000"/>
+          <w:kern w:val="0"/>
+          <w:szCs w:val="21"/>
+          <w:highlight w:val="white"/>
+        </w:rPr>
+        <w:t xml:space="preserve"> (!(</w:t>
+      </w:r>
+      <w:r>
+        <w:rPr>
+          <w:rFonts w:ascii="Courier New" w:hAnsi="Courier New" w:cs="Courier New"/>
+          <w:color w:val="2B91AF"/>
+          <w:kern w:val="0"/>
+          <w:szCs w:val="21"/>
+          <w:highlight w:val="white"/>
+        </w:rPr>
+        <w:t>Mathf</w:t>
+      </w:r>
+      <w:r>
+        <w:rPr>
+          <w:rFonts w:ascii="Courier New" w:hAnsi="Courier New" w:cs="Courier New"/>
+          <w:color w:val="000000"/>
+          <w:kern w:val="0"/>
+          <w:szCs w:val="21"/>
+          <w:highlight w:val="white"/>
+        </w:rPr>
+        <w:t xml:space="preserve">.Abs(ls.x - size) &lt;= </w:t>
+      </w:r>
+      <w:r>
+        <w:rPr>
+          <w:rFonts w:ascii="Courier New" w:hAnsi="Courier New" w:cs="Courier New"/>
+          <w:color w:val="0000FF"/>
+          <w:kern w:val="0"/>
+          <w:szCs w:val="21"/>
+          <w:highlight w:val="white"/>
+        </w:rPr>
+        <w:t>float</w:t>
+      </w:r>
+      <w:r>
+        <w:rPr>
+          <w:rFonts w:ascii="Courier New" w:hAnsi="Courier New" w:cs="Courier New"/>
+          <w:color w:val="000000"/>
+          <w:kern w:val="0"/>
+          <w:szCs w:val="21"/>
+          <w:highlight w:val="white"/>
+        </w:rPr>
+        <w:t>.Epsilon) ||</w:t>
+      </w:r>
+    </w:p>
+    <w:p>
+      <w:pPr>
+        <w:autoSpaceDE w:val="0"/>
+        <w:autoSpaceDN w:val="0"/>
+        <w:adjustRightInd w:val="0"/>
+        <w:jc w:val="left"/>
+        <w:rPr>
+          <w:rFonts w:ascii="Courier New" w:hAnsi="Courier New" w:cs="Courier New"/>
+          <w:color w:val="000000"/>
+          <w:kern w:val="0"/>
+          <w:szCs w:val="21"/>
+          <w:highlight w:val="white"/>
+        </w:rPr>
+      </w:pPr>
+      <w:r>
+        <w:rPr>
+          <w:rFonts w:ascii="Courier New" w:hAnsi="Courier New" w:cs="Courier New"/>
+          <w:color w:val="000000"/>
+          <w:kern w:val="0"/>
+          <w:szCs w:val="21"/>
+          <w:highlight w:val="white"/>
+        </w:rPr>
+        <w:tab/>
+      </w:r>
+      <w:r>
+        <w:rPr>
+          <w:rFonts w:ascii="Courier New" w:hAnsi="Courier New" w:cs="Courier New"/>
+          <w:color w:val="000000"/>
+          <w:kern w:val="0"/>
+          <w:szCs w:val="21"/>
+          <w:highlight w:val="white"/>
+        </w:rPr>
+        <w:tab/>
+      </w:r>
+      <w:r>
+        <w:rPr>
+          <w:rFonts w:ascii="Courier New" w:hAnsi="Courier New" w:cs="Courier New"/>
+          <w:color w:val="000000"/>
+          <w:kern w:val="0"/>
+          <w:szCs w:val="21"/>
+          <w:highlight w:val="white"/>
+        </w:rPr>
+        <w:tab/>
+      </w:r>
+      <w:r>
+        <w:rPr>
+          <w:rFonts w:ascii="Courier New" w:hAnsi="Courier New" w:cs="Courier New"/>
+          <w:color w:val="000000"/>
+          <w:kern w:val="0"/>
+          <w:szCs w:val="21"/>
+          <w:highlight w:val="white"/>
+        </w:rPr>
+        <w:tab/>
+      </w:r>
+      <w:r>
+        <w:rPr>
+          <w:rFonts w:ascii="Courier New" w:hAnsi="Courier New" w:cs="Courier New"/>
+          <w:color w:val="000000"/>
+          <w:kern w:val="0"/>
+          <w:szCs w:val="21"/>
+          <w:highlight w:val="white"/>
+        </w:rPr>
+        <w:t>!(</w:t>
+      </w:r>
+      <w:r>
+        <w:rPr>
+          <w:rFonts w:ascii="Courier New" w:hAnsi="Courier New" w:cs="Courier New"/>
+          <w:color w:val="2B91AF"/>
+          <w:kern w:val="0"/>
+          <w:szCs w:val="21"/>
+          <w:highlight w:val="white"/>
+        </w:rPr>
+        <w:t>Mathf</w:t>
+      </w:r>
+      <w:r>
+        <w:rPr>
+          <w:rFonts w:ascii="Courier New" w:hAnsi="Courier New" w:cs="Courier New"/>
+          <w:color w:val="000000"/>
+          <w:kern w:val="0"/>
+          <w:szCs w:val="21"/>
+          <w:highlight w:val="white"/>
+        </w:rPr>
+        <w:t xml:space="preserve">.Abs(ls.y - size) &lt;= </w:t>
+      </w:r>
+      <w:r>
+        <w:rPr>
+          <w:rFonts w:ascii="Courier New" w:hAnsi="Courier New" w:cs="Courier New"/>
+          <w:color w:val="0000FF"/>
+          <w:kern w:val="0"/>
+          <w:szCs w:val="21"/>
+          <w:highlight w:val="white"/>
+        </w:rPr>
+        <w:t>float</w:t>
+      </w:r>
+      <w:r>
+        <w:rPr>
+          <w:rFonts w:ascii="Courier New" w:hAnsi="Courier New" w:cs="Courier New"/>
+          <w:color w:val="000000"/>
+          <w:kern w:val="0"/>
+          <w:szCs w:val="21"/>
+          <w:highlight w:val="white"/>
+        </w:rPr>
+        <w:t>.Epsilon) ||</w:t>
+      </w:r>
+    </w:p>
+    <w:p>
+      <w:pPr>
+        <w:autoSpaceDE w:val="0"/>
+        <w:autoSpaceDN w:val="0"/>
+        <w:adjustRightInd w:val="0"/>
+        <w:jc w:val="left"/>
+        <w:rPr>
+          <w:rFonts w:ascii="Courier New" w:hAnsi="Courier New" w:cs="Courier New"/>
+          <w:color w:val="000000"/>
+          <w:kern w:val="0"/>
+          <w:szCs w:val="21"/>
+          <w:highlight w:val="white"/>
+        </w:rPr>
+      </w:pPr>
+      <w:r>
+        <w:rPr>
+          <w:rFonts w:ascii="Courier New" w:hAnsi="Courier New" w:cs="Courier New"/>
+          <w:color w:val="000000"/>
+          <w:kern w:val="0"/>
+          <w:szCs w:val="21"/>
+          <w:highlight w:val="white"/>
+        </w:rPr>
+        <w:tab/>
+      </w:r>
+      <w:r>
+        <w:rPr>
+          <w:rFonts w:ascii="Courier New" w:hAnsi="Courier New" w:cs="Courier New"/>
+          <w:color w:val="000000"/>
+          <w:kern w:val="0"/>
+          <w:szCs w:val="21"/>
+          <w:highlight w:val="white"/>
+        </w:rPr>
+        <w:tab/>
+      </w:r>
+      <w:r>
+        <w:rPr>
+          <w:rFonts w:ascii="Courier New" w:hAnsi="Courier New" w:cs="Courier New"/>
+          <w:color w:val="000000"/>
+          <w:kern w:val="0"/>
+          <w:szCs w:val="21"/>
+          <w:highlight w:val="white"/>
+        </w:rPr>
+        <w:tab/>
+      </w:r>
+      <w:r>
+        <w:rPr>
+          <w:rFonts w:ascii="Courier New" w:hAnsi="Courier New" w:cs="Courier New"/>
+          <w:color w:val="000000"/>
+          <w:kern w:val="0"/>
+          <w:szCs w:val="21"/>
+          <w:highlight w:val="white"/>
+        </w:rPr>
+        <w:tab/>
+      </w:r>
+      <w:r>
+        <w:rPr>
+          <w:rFonts w:ascii="Courier New" w:hAnsi="Courier New" w:cs="Courier New"/>
+          <w:color w:val="000000"/>
+          <w:kern w:val="0"/>
+          <w:szCs w:val="21"/>
+          <w:highlight w:val="white"/>
+        </w:rPr>
+        <w:t>!(</w:t>
+      </w:r>
+      <w:r>
+        <w:rPr>
+          <w:rFonts w:ascii="Courier New" w:hAnsi="Courier New" w:cs="Courier New"/>
+          <w:color w:val="2B91AF"/>
+          <w:kern w:val="0"/>
+          <w:szCs w:val="21"/>
+          <w:highlight w:val="white"/>
+        </w:rPr>
+        <w:t>Mathf</w:t>
+      </w:r>
+      <w:r>
+        <w:rPr>
+          <w:rFonts w:ascii="Courier New" w:hAnsi="Courier New" w:cs="Courier New"/>
+          <w:color w:val="000000"/>
+          <w:kern w:val="0"/>
+          <w:szCs w:val="21"/>
+          <w:highlight w:val="white"/>
+        </w:rPr>
+        <w:t xml:space="preserve">.Abs(ls.z - size) &lt;= </w:t>
+      </w:r>
+      <w:r>
+        <w:rPr>
+          <w:rFonts w:ascii="Courier New" w:hAnsi="Courier New" w:cs="Courier New"/>
+          <w:color w:val="0000FF"/>
+          <w:kern w:val="0"/>
+          <w:szCs w:val="21"/>
+          <w:highlight w:val="white"/>
+        </w:rPr>
+        <w:t>float</w:t>
+      </w:r>
+      <w:r>
+        <w:rPr>
+          <w:rFonts w:ascii="Courier New" w:hAnsi="Courier New" w:cs="Courier New"/>
+          <w:color w:val="000000"/>
+          <w:kern w:val="0"/>
+          <w:szCs w:val="21"/>
+          <w:highlight w:val="white"/>
+        </w:rPr>
+        <w:t>.Epsilon))</w:t>
+      </w:r>
+    </w:p>
+    <w:p>
+      <w:pPr>
+        <w:autoSpaceDE w:val="0"/>
+        <w:autoSpaceDN w:val="0"/>
+        <w:adjustRightInd w:val="0"/>
+        <w:jc w:val="left"/>
+        <w:rPr>
+          <w:rFonts w:ascii="Courier New" w:hAnsi="Courier New" w:cs="Courier New"/>
+          <w:color w:val="000000"/>
+          <w:kern w:val="0"/>
+          <w:szCs w:val="21"/>
+          <w:highlight w:val="white"/>
+        </w:rPr>
+      </w:pPr>
+      <w:r>
+        <w:rPr>
+          <w:rFonts w:ascii="Courier New" w:hAnsi="Courier New" w:cs="Courier New"/>
+          <w:color w:val="000000"/>
+          <w:kern w:val="0"/>
+          <w:szCs w:val="21"/>
+          <w:highlight w:val="white"/>
+        </w:rPr>
+        <w:tab/>
+      </w:r>
+      <w:r>
+        <w:rPr>
+          <w:rFonts w:ascii="Courier New" w:hAnsi="Courier New" w:cs="Courier New"/>
+          <w:color w:val="000000"/>
+          <w:kern w:val="0"/>
+          <w:szCs w:val="21"/>
+          <w:highlight w:val="white"/>
+        </w:rPr>
+        <w:tab/>
+      </w:r>
+      <w:r>
+        <w:rPr>
+          <w:rFonts w:ascii="Courier New" w:hAnsi="Courier New" w:cs="Courier New"/>
+          <w:color w:val="000000"/>
+          <w:kern w:val="0"/>
+          <w:szCs w:val="21"/>
+          <w:highlight w:val="white"/>
+        </w:rPr>
+        <w:tab/>
+      </w:r>
+      <w:r>
+        <w:rPr>
+          <w:rFonts w:ascii="Courier New" w:hAnsi="Courier New" w:cs="Courier New"/>
+          <w:color w:val="000000"/>
+          <w:kern w:val="0"/>
+          <w:szCs w:val="21"/>
+          <w:highlight w:val="white"/>
+        </w:rPr>
+        <w:t>{</w:t>
+      </w:r>
+    </w:p>
+    <w:p>
+      <w:pPr>
+        <w:autoSpaceDE w:val="0"/>
+        <w:autoSpaceDN w:val="0"/>
+        <w:adjustRightInd w:val="0"/>
+        <w:jc w:val="left"/>
+        <w:rPr>
+          <w:rFonts w:ascii="Courier New" w:hAnsi="Courier New" w:cs="Courier New"/>
+          <w:color w:val="000000"/>
+          <w:kern w:val="0"/>
+          <w:szCs w:val="21"/>
+          <w:highlight w:val="white"/>
+        </w:rPr>
+      </w:pPr>
+      <w:r>
+        <w:rPr>
+          <w:rFonts w:ascii="Courier New" w:hAnsi="Courier New" w:cs="Courier New"/>
+          <w:color w:val="000000"/>
+          <w:kern w:val="0"/>
+          <w:szCs w:val="21"/>
+          <w:highlight w:val="white"/>
+        </w:rPr>
+        <w:tab/>
+      </w:r>
+      <w:r>
+        <w:rPr>
+          <w:rFonts w:ascii="Courier New" w:hAnsi="Courier New" w:cs="Courier New"/>
+          <w:color w:val="000000"/>
+          <w:kern w:val="0"/>
+          <w:szCs w:val="21"/>
+          <w:highlight w:val="white"/>
+        </w:rPr>
+        <w:tab/>
+      </w:r>
+      <w:r>
+        <w:rPr>
+          <w:rFonts w:ascii="Courier New" w:hAnsi="Courier New" w:cs="Courier New"/>
+          <w:color w:val="000000"/>
+          <w:kern w:val="0"/>
+          <w:szCs w:val="21"/>
+          <w:highlight w:val="white"/>
+        </w:rPr>
+        <w:tab/>
+      </w:r>
+      <w:r>
+        <w:rPr>
+          <w:rFonts w:ascii="Courier New" w:hAnsi="Courier New" w:cs="Courier New"/>
+          <w:color w:val="000000"/>
+          <w:kern w:val="0"/>
+          <w:szCs w:val="21"/>
+          <w:highlight w:val="white"/>
+        </w:rPr>
+        <w:tab/>
+      </w:r>
+      <w:r>
+        <w:rPr>
+          <w:rFonts w:ascii="Courier New" w:hAnsi="Courier New" w:cs="Courier New"/>
+          <w:color w:val="000000"/>
+          <w:kern w:val="0"/>
+          <w:szCs w:val="21"/>
+          <w:highlight w:val="white"/>
+        </w:rPr>
+        <w:t xml:space="preserve">mTrans.localScale = </w:t>
+      </w:r>
+      <w:r>
+        <w:rPr>
+          <w:rFonts w:ascii="Courier New" w:hAnsi="Courier New" w:cs="Courier New"/>
+          <w:color w:val="0000FF"/>
+          <w:kern w:val="0"/>
+          <w:szCs w:val="21"/>
+          <w:highlight w:val="white"/>
+        </w:rPr>
+        <w:t>new</w:t>
+      </w:r>
+      <w:r>
+        <w:rPr>
+          <w:rFonts w:ascii="Courier New" w:hAnsi="Courier New" w:cs="Courier New"/>
+          <w:color w:val="000000"/>
+          <w:kern w:val="0"/>
+          <w:szCs w:val="21"/>
+          <w:highlight w:val="white"/>
+        </w:rPr>
+        <w:t xml:space="preserve"> </w:t>
+      </w:r>
+      <w:r>
+        <w:rPr>
+          <w:rFonts w:ascii="Courier New" w:hAnsi="Courier New" w:cs="Courier New"/>
+          <w:color w:val="2B91AF"/>
+          <w:kern w:val="0"/>
+          <w:szCs w:val="21"/>
+          <w:highlight w:val="white"/>
+        </w:rPr>
+        <w:t>Vector3</w:t>
+      </w:r>
+      <w:r>
+        <w:rPr>
+          <w:rFonts w:ascii="Courier New" w:hAnsi="Courier New" w:cs="Courier New"/>
+          <w:color w:val="000000"/>
+          <w:kern w:val="0"/>
+          <w:szCs w:val="21"/>
+          <w:highlight w:val="white"/>
+        </w:rPr>
+        <w:t>(size, size, size);</w:t>
+      </w:r>
+    </w:p>
+    <w:p>
+      <w:pPr>
+        <w:autoSpaceDE w:val="0"/>
+        <w:autoSpaceDN w:val="0"/>
+        <w:adjustRightInd w:val="0"/>
+        <w:jc w:val="left"/>
+        <w:rPr>
+          <w:rFonts w:ascii="Courier New" w:hAnsi="Courier New" w:cs="Courier New"/>
+          <w:color w:val="000000"/>
+          <w:kern w:val="0"/>
+          <w:szCs w:val="21"/>
+          <w:highlight w:val="white"/>
+        </w:rPr>
+      </w:pPr>
+      <w:r>
+        <w:rPr>
+          <w:rFonts w:ascii="Courier New" w:hAnsi="Courier New" w:cs="Courier New"/>
+          <w:color w:val="000000"/>
+          <w:kern w:val="0"/>
+          <w:szCs w:val="21"/>
+          <w:highlight w:val="white"/>
+        </w:rPr>
+        <w:tab/>
+      </w:r>
+      <w:r>
+        <w:rPr>
+          <w:rFonts w:ascii="Courier New" w:hAnsi="Courier New" w:cs="Courier New"/>
+          <w:color w:val="000000"/>
+          <w:kern w:val="0"/>
+          <w:szCs w:val="21"/>
+          <w:highlight w:val="white"/>
+        </w:rPr>
+        <w:tab/>
+      </w:r>
+      <w:r>
+        <w:rPr>
+          <w:rFonts w:ascii="Courier New" w:hAnsi="Courier New" w:cs="Courier New"/>
+          <w:color w:val="000000"/>
+          <w:kern w:val="0"/>
+          <w:szCs w:val="21"/>
+          <w:highlight w:val="white"/>
+        </w:rPr>
+        <w:tab/>
+      </w:r>
+      <w:r>
+        <w:rPr>
+          <w:rFonts w:ascii="Courier New" w:hAnsi="Courier New" w:cs="Courier New"/>
+          <w:color w:val="000000"/>
+          <w:kern w:val="0"/>
+          <w:szCs w:val="21"/>
+          <w:highlight w:val="white"/>
+        </w:rPr>
+        <w:tab/>
+      </w:r>
+      <w:r>
+        <w:rPr>
+          <w:rFonts w:ascii="Courier New" w:hAnsi="Courier New" w:cs="Courier New"/>
+          <w:color w:val="0000FF"/>
+          <w:kern w:val="0"/>
+          <w:szCs w:val="21"/>
+          <w:highlight w:val="white"/>
+        </w:rPr>
+        <w:t>if</w:t>
+      </w:r>
+      <w:r>
+        <w:rPr>
+          <w:rFonts w:ascii="Courier New" w:hAnsi="Courier New" w:cs="Courier New"/>
+          <w:color w:val="000000"/>
+          <w:kern w:val="0"/>
+          <w:szCs w:val="21"/>
+          <w:highlight w:val="white"/>
+        </w:rPr>
+        <w:t xml:space="preserve"> (updateAnchors) BroadcastMessage(</w:t>
+      </w:r>
+      <w:r>
+        <w:rPr>
+          <w:rFonts w:ascii="Courier New" w:hAnsi="Courier New" w:cs="Courier New"/>
+          <w:color w:val="A31515"/>
+          <w:kern w:val="0"/>
+          <w:szCs w:val="21"/>
+          <w:highlight w:val="white"/>
+        </w:rPr>
+        <w:t>"UpdateAnchors"</w:t>
+      </w:r>
+      <w:r>
+        <w:rPr>
+          <w:rFonts w:ascii="Courier New" w:hAnsi="Courier New" w:cs="Courier New"/>
+          <w:color w:val="000000"/>
+          <w:kern w:val="0"/>
+          <w:szCs w:val="21"/>
+          <w:highlight w:val="white"/>
+        </w:rPr>
+        <w:t xml:space="preserve">, </w:t>
+      </w:r>
+      <w:r>
+        <w:rPr>
+          <w:rFonts w:ascii="Courier New" w:hAnsi="Courier New" w:cs="Courier New"/>
+          <w:color w:val="2B91AF"/>
+          <w:kern w:val="0"/>
+          <w:szCs w:val="21"/>
+          <w:highlight w:val="white"/>
+        </w:rPr>
+        <w:t>SendMessageOptions</w:t>
+      </w:r>
+      <w:r>
+        <w:rPr>
+          <w:rFonts w:ascii="Courier New" w:hAnsi="Courier New" w:cs="Courier New"/>
+          <w:color w:val="000000"/>
+          <w:kern w:val="0"/>
+          <w:szCs w:val="21"/>
+          <w:highlight w:val="white"/>
+        </w:rPr>
+        <w:t>.DontRequireReceiver);</w:t>
+      </w:r>
+    </w:p>
+    <w:p>
+      <w:pPr>
+        <w:autoSpaceDE w:val="0"/>
+        <w:autoSpaceDN w:val="0"/>
+        <w:adjustRightInd w:val="0"/>
+        <w:jc w:val="left"/>
+        <w:rPr>
+          <w:rFonts w:ascii="Courier New" w:hAnsi="Courier New" w:cs="Courier New"/>
+          <w:color w:val="000000"/>
+          <w:kern w:val="0"/>
+          <w:szCs w:val="21"/>
+          <w:highlight w:val="white"/>
+        </w:rPr>
+      </w:pPr>
+      <w:r>
+        <w:rPr>
+          <w:rFonts w:ascii="Courier New" w:hAnsi="Courier New" w:cs="Courier New"/>
+          <w:color w:val="000000"/>
+          <w:kern w:val="0"/>
+          <w:szCs w:val="21"/>
+          <w:highlight w:val="white"/>
+        </w:rPr>
+        <w:tab/>
+      </w:r>
+      <w:r>
+        <w:rPr>
+          <w:rFonts w:ascii="Courier New" w:hAnsi="Courier New" w:cs="Courier New"/>
+          <w:color w:val="000000"/>
+          <w:kern w:val="0"/>
+          <w:szCs w:val="21"/>
+          <w:highlight w:val="white"/>
+        </w:rPr>
+        <w:tab/>
+      </w:r>
+      <w:r>
+        <w:rPr>
+          <w:rFonts w:ascii="Courier New" w:hAnsi="Courier New" w:cs="Courier New"/>
+          <w:color w:val="000000"/>
+          <w:kern w:val="0"/>
+          <w:szCs w:val="21"/>
+          <w:highlight w:val="white"/>
+        </w:rPr>
+        <w:tab/>
+      </w:r>
+      <w:r>
+        <w:rPr>
+          <w:rFonts w:ascii="Courier New" w:hAnsi="Courier New" w:cs="Courier New"/>
+          <w:color w:val="000000"/>
+          <w:kern w:val="0"/>
+          <w:szCs w:val="21"/>
+          <w:highlight w:val="white"/>
+        </w:rPr>
+        <w:t>}</w:t>
+      </w:r>
+    </w:p>
+    <w:p>
+      <w:pPr>
+        <w:autoSpaceDE w:val="0"/>
+        <w:autoSpaceDN w:val="0"/>
+        <w:adjustRightInd w:val="0"/>
+        <w:jc w:val="left"/>
+        <w:rPr>
+          <w:rFonts w:ascii="Courier New" w:hAnsi="Courier New" w:cs="Courier New"/>
+          <w:color w:val="000000"/>
+          <w:kern w:val="0"/>
+          <w:szCs w:val="21"/>
+          <w:highlight w:val="white"/>
+        </w:rPr>
+      </w:pPr>
+      <w:r>
+        <w:rPr>
+          <w:rFonts w:ascii="Courier New" w:hAnsi="Courier New" w:cs="Courier New"/>
+          <w:color w:val="000000"/>
+          <w:kern w:val="0"/>
+          <w:szCs w:val="21"/>
+          <w:highlight w:val="white"/>
+        </w:rPr>
+        <w:tab/>
+      </w:r>
+      <w:r>
+        <w:rPr>
+          <w:rFonts w:ascii="Courier New" w:hAnsi="Courier New" w:cs="Courier New"/>
+          <w:color w:val="000000"/>
+          <w:kern w:val="0"/>
+          <w:szCs w:val="21"/>
+          <w:highlight w:val="white"/>
+        </w:rPr>
+        <w:tab/>
+      </w:r>
+      <w:r>
+        <w:rPr>
+          <w:rFonts w:ascii="Courier New" w:hAnsi="Courier New" w:cs="Courier New"/>
+          <w:color w:val="000000"/>
+          <w:kern w:val="0"/>
+          <w:szCs w:val="21"/>
+          <w:highlight w:val="white"/>
+        </w:rPr>
+        <w:t>}</w:t>
+      </w:r>
+    </w:p>
+    <w:p>
+      <w:pPr>
+        <w:autoSpaceDE w:val="0"/>
+        <w:autoSpaceDN w:val="0"/>
+        <w:adjustRightInd w:val="0"/>
+        <w:jc w:val="left"/>
+        <w:rPr>
+          <w:rFonts w:ascii="Courier New" w:hAnsi="Courier New" w:cs="Courier New"/>
+          <w:color w:val="000000"/>
+          <w:kern w:val="0"/>
+          <w:szCs w:val="21"/>
+          <w:highlight w:val="white"/>
+        </w:rPr>
+      </w:pPr>
+      <w:r>
+        <w:rPr>
+          <w:rFonts w:ascii="Courier New" w:hAnsi="Courier New" w:cs="Courier New"/>
+          <w:color w:val="000000"/>
+          <w:kern w:val="0"/>
+          <w:szCs w:val="21"/>
+          <w:highlight w:val="white"/>
+        </w:rPr>
+        <w:tab/>
+      </w:r>
+      <w:r>
+        <w:rPr>
+          <w:rFonts w:ascii="Courier New" w:hAnsi="Courier New" w:cs="Courier New"/>
+          <w:color w:val="000000"/>
+          <w:kern w:val="0"/>
+          <w:szCs w:val="21"/>
+          <w:highlight w:val="white"/>
+        </w:rPr>
+        <w:t>}</w:t>
+      </w:r>
+    </w:p>
+    <w:p>
+      <w:pPr>
+        <w:rPr>
+          <w:rFonts w:ascii="Courier New" w:hAnsi="Courier New" w:cs="Courier New" w:hint="eastAsia"/>
+          <w:szCs w:val="21"/>
+        </w:rPr>
+      </w:pPr>
+      <w:r>
+        <w:rPr>
+          <w:rFonts w:ascii="Courier New" w:hAnsi="Courier New" w:cs="Courier New"/>
+          <w:color w:val="000000"/>
+          <w:kern w:val="0"/>
+          <w:szCs w:val="21"/>
+          <w:highlight w:val="white"/>
+        </w:rPr>
+        <w:t>}</w:t>
+      </w:r>
+    </w:p>
+    <w:p>
+      <w:pPr>
+        <w:rPr>
+          <w:rFonts w:ascii="Courier New" w:hAnsi="Courier New" w:cs="Courier New" w:hint="eastAsia"/>
+          <w:szCs w:val="21"/>
+        </w:rPr>
+      </w:pPr>
+      <w:r>
+        <w:rPr>
+          <w:rFonts w:ascii="Courier New" w:hAnsi="Courier New" w:cs="Courier New"/>
+          <w:szCs w:val="21"/>
+        </w:rPr>
+        <w:t>这里的</w:t>
+      </w:r>
+      <w:r>
+        <w:rPr>
+          <w:rFonts w:ascii="Courier New" w:hAnsi="Courier New" w:cs="Courier New"/>
+          <w:szCs w:val="21"/>
+        </w:rPr>
+        <w:t>camera</w:t>
+      </w:r>
+      <w:r>
+        <w:rPr>
+          <w:rFonts w:ascii="Courier New" w:hAnsi="Courier New" w:cs="Courier New" w:hint="eastAsia"/>
+          <w:szCs w:val="21"/>
+        </w:rPr>
+        <w:t>.</w:t>
+      </w:r>
+      <w:r>
+        <w:rPr>
+          <w:rFonts w:ascii="Courier New" w:hAnsi="Courier New" w:cs="Courier New"/>
+          <w:szCs w:val="21"/>
+        </w:rPr>
+        <w:t>size=1</w:t>
+      </w:r>
+      <w:r>
+        <w:rPr>
+          <w:rFonts w:ascii="Courier New" w:hAnsi="Courier New" w:cs="Courier New" w:hint="eastAsia"/>
+          <w:szCs w:val="21"/>
+        </w:rPr>
+        <w:t>，</w:t>
+      </w:r>
+      <w:r>
+        <w:rPr>
+          <w:rFonts w:ascii="Courier New" w:hAnsi="Courier New" w:cs="Courier New" w:hint="eastAsia"/>
+          <w:szCs w:val="21"/>
+        </w:rPr>
+        <w:t>而</w:t>
+      </w:r>
+      <w:r>
+        <w:rPr>
+          <w:rFonts w:ascii="Courier New" w:hAnsi="Courier New" w:cs="Courier New" w:hint="eastAsia"/>
+          <w:szCs w:val="21"/>
+        </w:rPr>
+        <w:t>size</w:t>
+      </w:r>
+      <w:r>
+        <w:rPr>
+          <w:rFonts w:ascii="Courier New" w:hAnsi="Courier New" w:cs="Courier New" w:hint="eastAsia"/>
+          <w:szCs w:val="21"/>
+        </w:rPr>
+        <w:t>是屏幕逻辑高度的一半，因此，屏幕的逻辑高度为</w:t>
+      </w:r>
+      <w:r>
+        <w:rPr>
+          <w:rFonts w:ascii="Courier New" w:hAnsi="Courier New" w:cs="Courier New" w:hint="eastAsia"/>
+          <w:szCs w:val="21"/>
+        </w:rPr>
+        <w:t>2</w:t>
+      </w:r>
+    </w:p>
+    <w:p>
+      <w:pPr>
+        <w:rPr>
+          <w:rFonts w:ascii="Courier New" w:hAnsi="Courier New" w:cs="Courier New"/>
+          <w:szCs w:val="21"/>
+        </w:rPr>
+      </w:pPr>
+      <w:r>
+        <w:rPr>
+          <w:rFonts w:ascii="Courier New" w:hAnsi="Courier New" w:cs="Courier New"/>
+          <w:szCs w:val="21"/>
+        </w:rPr>
+        <w:t>同时每一帧都会调用子节点的</w:t>
+      </w:r>
+      <w:r>
+        <w:rPr>
+          <w:rFonts w:ascii="Courier New" w:hAnsi="Courier New" w:cs="Courier New"/>
+          <w:szCs w:val="21"/>
+        </w:rPr>
+        <w:t>UpdateAnchors</w:t>
+      </w:r>
+      <w:r>
+        <w:rPr>
+          <w:rFonts w:ascii="Courier New" w:hAnsi="Courier New" w:cs="Courier New"/>
+          <w:szCs w:val="21"/>
+        </w:rPr>
+        <w:t>函数</w:t>
+      </w:r>
+    </w:p>
+    <w:p>
+      <w:pPr>
+        <w:rPr>
+          <w:rFonts w:ascii="Courier New" w:hAnsi="Courier New" w:cs="Courier New"/>
+          <w:szCs w:val="21"/>
+        </w:rPr>
+      </w:pPr>
+    </w:p>
+    <w:p>
+      <w:pPr>
+        <w:rPr>
+          <w:rFonts w:ascii="Courier New" w:hAnsi="Courier New" w:cs="Courier New"/>
+          <w:szCs w:val="21"/>
+        </w:rPr>
+      </w:pPr>
+    </w:p>
+    <w:p>
+      <w:pPr>
+        <w:rPr>
+          <w:rFonts w:ascii="Courier New" w:hAnsi="Courier New" w:cs="Courier New"/>
+          <w:szCs w:val="21"/>
+        </w:rPr>
+      </w:pPr>
+    </w:p>
+    <w:p>
+      <w:pPr>
+        <w:rPr>
+          <w:rFonts w:ascii="Courier New" w:hAnsi="Courier New" w:cs="Courier New"/>
+          <w:szCs w:val="21"/>
+        </w:rPr>
+      </w:pPr>
+    </w:p>
+    <w:p>
+      <w:pPr>
+        <w:rPr>
+          <w:rFonts w:ascii="Courier New" w:hAnsi="Courier New" w:cs="Courier New"/>
+          <w:szCs w:val="21"/>
+        </w:rPr>
+      </w:pPr>
+    </w:p>
+    <w:p>
+      <w:pPr>
+        <w:rPr>
+          <w:rFonts w:ascii="Courier New" w:hAnsi="Courier New" w:cs="Courier New"/>
+          <w:szCs w:val="21"/>
         </w:rPr>
       </w:pPr>
     </w:p>
@@ -260,8 +3096,46 @@
 </w:document>
 </file>
 
+<file path=word/endnotes.xml><?xml version="1.0" encoding="utf-8"?>
+<w:endnotes xmlns:wpc="http://schemas.microsoft.com/office/word/2010/wordprocessingCanvas" xmlns:mc="http://schemas.openxmlformats.org/markup-compatibility/2006" xmlns:o="urn:schemas-microsoft-com:office:office" xmlns:r="http://schemas.openxmlformats.org/officeDocument/2006/relationships" xmlns:m="http://schemas.openxmlformats.org/officeDocument/2006/math" xmlns:v="urn:schemas-microsoft-com:vml" xmlns:wp14="http://schemas.microsoft.com/office/word/2010/wordprocessingDrawing" xmlns:wp="http://schemas.openxmlformats.org/drawingml/2006/wordprocessingDrawing" xmlns:w10="urn:schemas-microsoft-com:office:word" xmlns:w="http://schemas.openxmlformats.org/wordprocessingml/2006/main" xmlns:w14="http://schemas.microsoft.com/office/word/2010/wordml" xmlns:w15="http://schemas.microsoft.com/office/word/2012/wordml" xmlns:wpg="http://schemas.microsoft.com/office/word/2010/wordprocessingGroup" xmlns:wpi="http://schemas.microsoft.com/office/word/2010/wordprocessingInk" xmlns:wne="http://schemas.microsoft.com/office/word/2006/wordml" xmlns:wps="http://schemas.microsoft.com/office/word/2010/wordprocessingShape" mc:Ignorable="w14 w15 wp14">
+  <w:endnote w:type="separator" w:id="-1">
+    <w:p>
+      <w:r>
+        <w:separator/>
+      </w:r>
+    </w:p>
+  </w:endnote>
+  <w:endnote w:type="continuationSeparator" w:id="0">
+    <w:p>
+      <w:r>
+        <w:continuationSeparator/>
+      </w:r>
+    </w:p>
+  </w:endnote>
+</w:endnotes>
+</file>
+
+<file path=word/footnotes.xml><?xml version="1.0" encoding="utf-8"?>
+<w:footnotes xmlns:wpc="http://schemas.microsoft.com/office/word/2010/wordprocessingCanvas" xmlns:mc="http://schemas.openxmlformats.org/markup-compatibility/2006" xmlns:o="urn:schemas-microsoft-com:office:office" xmlns:r="http://schemas.openxmlformats.org/officeDocument/2006/relationships" xmlns:m="http://schemas.openxmlformats.org/officeDocument/2006/math" xmlns:v="urn:schemas-microsoft-com:vml" xmlns:wp14="http://schemas.microsoft.com/office/word/2010/wordprocessingDrawing" xmlns:wp="http://schemas.openxmlformats.org/drawingml/2006/wordprocessingDrawing" xmlns:w10="urn:schemas-microsoft-com:office:word" xmlns:w="http://schemas.openxmlformats.org/wordprocessingml/2006/main" xmlns:w14="http://schemas.microsoft.com/office/word/2010/wordml" xmlns:w15="http://schemas.microsoft.com/office/word/2012/wordml" xmlns:wpg="http://schemas.microsoft.com/office/word/2010/wordprocessingGroup" xmlns:wpi="http://schemas.microsoft.com/office/word/2010/wordprocessingInk" xmlns:wne="http://schemas.microsoft.com/office/word/2006/wordml" xmlns:wps="http://schemas.microsoft.com/office/word/2010/wordprocessingShape" mc:Ignorable="w14 w15 wp14">
+  <w:footnote w:type="separator" w:id="-1">
+    <w:p>
+      <w:r>
+        <w:separator/>
+      </w:r>
+    </w:p>
+  </w:footnote>
+  <w:footnote w:type="continuationSeparator" w:id="0">
+    <w:p>
+      <w:r>
+        <w:continuationSeparator/>
+      </w:r>
+    </w:p>
+  </w:footnote>
+</w:footnotes>
+</file>
+
 <file path=word/styles.xml><?xml version="1.0" encoding="utf-8"?>
-<w:styles xmlns:mc="http://schemas.openxmlformats.org/markup-compatibility/2006" xmlns:r="http://schemas.openxmlformats.org/officeDocument/2006/relationships" xmlns:w="http://schemas.openxmlformats.org/wordprocessingml/2006/main" xmlns:w14="http://schemas.microsoft.com/office/word/2010/wordml" xmlns:w15="http://schemas.microsoft.com/office/word/2012/wordml" xmlns:w16cid="http://schemas.microsoft.com/office/word/2016/wordml/cid" xmlns:w16se="http://schemas.microsoft.com/office/word/2015/wordml/symex" mc:Ignorable="w14 w15 w16se w16cid">
+<w:styles xmlns:mc="http://schemas.openxmlformats.org/markup-compatibility/2006" xmlns:r="http://schemas.openxmlformats.org/officeDocument/2006/relationships" xmlns:w="http://schemas.openxmlformats.org/wordprocessingml/2006/main" xmlns:w14="http://schemas.microsoft.com/office/word/2010/wordml" xmlns:w15="http://schemas.microsoft.com/office/word/2012/wordml" mc:Ignorable="w14 w15">
   <w:docDefaults>
     <w:rPrDefault>
       <w:rPr>
@@ -274,7 +3148,7 @@
     </w:rPrDefault>
     <w:pPrDefault/>
   </w:docDefaults>
-  <w:latentStyles w:defLockedState="0" w:defUIPriority="99" w:defSemiHidden="0" w:defUnhideWhenUsed="0" w:defQFormat="0" w:count="375">
+  <w:latentStyles w:defLockedState="0" w:defUIPriority="99" w:defSemiHidden="0" w:defUnhideWhenUsed="0" w:defQFormat="0" w:count="371">
     <w:lsdException w:name="Normal" w:uiPriority="0" w:qFormat="1"/>
     <w:lsdException w:name="heading 1" w:uiPriority="9" w:qFormat="1"/>
     <w:lsdException w:name="heading 2" w:semiHidden="1" w:uiPriority="9" w:unhideWhenUsed="1" w:qFormat="1"/>
@@ -646,10 +3520,6 @@
     <w:lsdException w:name="List Table 5 Dark Accent 6" w:uiPriority="50"/>
     <w:lsdException w:name="List Table 6 Colorful Accent 6" w:uiPriority="51"/>
     <w:lsdException w:name="List Table 7 Colorful Accent 6" w:uiPriority="52"/>
-    <w:lsdException w:name="Mention" w:semiHidden="1" w:unhideWhenUsed="1"/>
-    <w:lsdException w:name="Smart Hyperlink" w:semiHidden="1" w:unhideWhenUsed="1"/>
-    <w:lsdException w:name="Hashtag" w:semiHidden="1" w:unhideWhenUsed="1"/>
-    <w:lsdException w:name="Unresolved Mention" w:semiHidden="1" w:unhideWhenUsed="1"/>
   </w:latentStyles>
   <w:style w:type="paragraph" w:default="1" w:styleId="a">
     <w:name w:val="Normal"/>
@@ -697,7 +3567,7 @@
       <w:u w:val="single"/>
     </w:rPr>
   </w:style>
-  <w:style w:type="character" w:styleId="a4">
+  <w:style w:type="character" w:customStyle="1" w:styleId="UnresolvedMention">
     <w:name w:val="Unresolved Mention"/>
     <w:basedOn w:val="a0"/>
     <w:uiPriority w:val="99"/>
@@ -709,7 +3579,7 @@
       <w:shd w:val="clear" w:color="auto" w:fill="E6E6E6"/>
     </w:rPr>
   </w:style>
-  <w:style w:type="character" w:styleId="a5">
+  <w:style w:type="character" w:styleId="a4">
     <w:name w:val="FollowedHyperlink"/>
     <w:basedOn w:val="a0"/>
     <w:uiPriority w:val="99"/>
@@ -719,6 +3589,71 @@
     <w:rPr>
       <w:color w:val="954F72" w:themeColor="followedHyperlink"/>
       <w:u w:val="single"/>
+    </w:rPr>
+  </w:style>
+  <w:style w:type="paragraph" w:styleId="a5">
+    <w:name w:val="header"/>
+    <w:basedOn w:val="a"/>
+    <w:link w:val="Char"/>
+    <w:uiPriority w:val="99"/>
+    <w:unhideWhenUsed/>
+    <w:rsid w:val="00737EFD"/>
+    <w:pPr>
+      <w:pBdr>
+        <w:bottom w:val="single" w:sz="6" w:space="1" w:color="auto"/>
+      </w:pBdr>
+      <w:tabs>
+        <w:tab w:val="center" w:pos="4153"/>
+        <w:tab w:val="right" w:pos="8306"/>
+      </w:tabs>
+      <w:snapToGrid w:val="0"/>
+      <w:jc w:val="center"/>
+    </w:pPr>
+    <w:rPr>
+      <w:sz w:val="18"/>
+      <w:szCs w:val="18"/>
+    </w:rPr>
+  </w:style>
+  <w:style w:type="character" w:customStyle="1" w:styleId="Char">
+    <w:name w:val="页眉 Char"/>
+    <w:basedOn w:val="a0"/>
+    <w:link w:val="a5"/>
+    <w:uiPriority w:val="99"/>
+    <w:rsid w:val="00737EFD"/>
+    <w:rPr>
+      <w:sz w:val="18"/>
+      <w:szCs w:val="18"/>
+    </w:rPr>
+  </w:style>
+  <w:style w:type="paragraph" w:styleId="a6">
+    <w:name w:val="footer"/>
+    <w:basedOn w:val="a"/>
+    <w:link w:val="Char0"/>
+    <w:uiPriority w:val="99"/>
+    <w:unhideWhenUsed/>
+    <w:rsid w:val="00737EFD"/>
+    <w:pPr>
+      <w:tabs>
+        <w:tab w:val="center" w:pos="4153"/>
+        <w:tab w:val="right" w:pos="8306"/>
+      </w:tabs>
+      <w:snapToGrid w:val="0"/>
+      <w:jc w:val="left"/>
+    </w:pPr>
+    <w:rPr>
+      <w:sz w:val="18"/>
+      <w:szCs w:val="18"/>
+    </w:rPr>
+  </w:style>
+  <w:style w:type="character" w:customStyle="1" w:styleId="Char0">
+    <w:name w:val="页脚 Char"/>
+    <w:basedOn w:val="a0"/>
+    <w:link w:val="a6"/>
+    <w:uiPriority w:val="99"/>
+    <w:rsid w:val="00737EFD"/>
+    <w:rPr>
+      <w:sz w:val="18"/>
+      <w:szCs w:val="18"/>
     </w:rPr>
   </w:style>
 </w:styles>
